--- a/Oplevering Iteratie 5/Documentatie/Ontwerp.docx
+++ b/Oplevering Iteratie 5/Documentatie/Ontwerp.docx
@@ -1014,6 +1014,87 @@
             </a:graphic>
           </wp:inline>
         </w:drawing>
+      </w:r>
+    </w:p>
+    <w:p>
+      <w:r>
+        <w:br w:type="page"/>
+      </w:r>
+    </w:p>
+    <w:p>
+      <w:r>
+        <w:lastRenderedPageBreak/>
+        <w:t xml:space="preserve">De afgelopen dagen heb ik CRUD functies toegevoegd aan mijn applicatie. Je kan een speler en een team, maken, aanpassen, verwijderen en lezen. Timo zei dat dit er een heel stuk beter uitziet dan wat ik opleverde in sprint 5. Hij had echter wel een paar opmerkingen met betrekking tot OO-principes. Bijvoorbeeld dat ik </w:t>
+      </w:r>
+      <w:proofErr w:type="spellStart"/>
+      <w:r>
+        <w:t>Iplayerdal</w:t>
+      </w:r>
+      <w:proofErr w:type="spellEnd"/>
+      <w:r>
+        <w:t xml:space="preserve"> dal = </w:t>
+      </w:r>
+      <w:proofErr w:type="spellStart"/>
+      <w:r>
+        <w:t>playerfactory.getplayerDal</w:t>
+      </w:r>
+      <w:proofErr w:type="spellEnd"/>
+      <w:r>
+        <w:t xml:space="preserve">(); in elke methode had staan in mijn class. Je kunt in plaats daarvan </w:t>
+      </w:r>
+      <w:proofErr w:type="spellStart"/>
+      <w:r>
+        <w:t>zeggem</w:t>
+      </w:r>
+      <w:proofErr w:type="spellEnd"/>
+      <w:r>
+        <w:t xml:space="preserve"> private </w:t>
+      </w:r>
+      <w:proofErr w:type="spellStart"/>
+      <w:r>
+        <w:t>readonly</w:t>
+      </w:r>
+      <w:proofErr w:type="spellEnd"/>
+      <w:r>
+        <w:t xml:space="preserve"> </w:t>
+      </w:r>
+      <w:proofErr w:type="spellStart"/>
+      <w:r>
+        <w:t>Iplayerdal</w:t>
+      </w:r>
+      <w:proofErr w:type="spellEnd"/>
+      <w:r>
+        <w:t xml:space="preserve"> dal; en in de </w:t>
+      </w:r>
+      <w:proofErr w:type="spellStart"/>
+      <w:r>
+        <w:t>constructor</w:t>
+      </w:r>
+      <w:proofErr w:type="spellEnd"/>
+      <w:r>
+        <w:t xml:space="preserve"> zeggen dat dal = </w:t>
+      </w:r>
+      <w:proofErr w:type="spellStart"/>
+      <w:r>
+        <w:t>playerfactory.getplayerdal</w:t>
+      </w:r>
+      <w:proofErr w:type="spellEnd"/>
+      <w:r>
+        <w:t>();. Dan kan je dal in alle methodes gebruiken maar dan wel alleen in die class.</w:t>
+      </w:r>
+    </w:p>
+    <w:p/>
+    <w:p>
+      <w:r>
+        <w:t xml:space="preserve">De interface is eigenlijk een contract met regels. De </w:t>
+      </w:r>
+      <w:proofErr w:type="spellStart"/>
+      <w:r>
+        <w:t>factory</w:t>
+      </w:r>
+      <w:proofErr w:type="spellEnd"/>
+      <w:r>
+        <w:t xml:space="preserve"> zegt met die regels: haal de informatie uit de dal.</w:t>
       </w:r>
     </w:p>
     <w:sectPr>

--- a/Oplevering Iteratie 5/Documentatie/Ontwerp.docx
+++ b/Oplevering Iteratie 5/Documentatie/Ontwerp.docx
@@ -35,7 +35,7 @@
                     </pic:cNvPicPr>
                   </pic:nvPicPr>
                   <pic:blipFill>
-                    <a:blip r:embed="rId4">
+                    <a:blip r:embed="rId5">
                       <a:extLst>
                         <a:ext uri="{28A0092B-C50C-407E-A947-70E740481C1C}">
                           <a14:useLocalDpi xmlns:a14="http://schemas.microsoft.com/office/drawing/2010/main" val="0"/>
@@ -649,8 +649,260 @@
         <w:t>Architectuur(5 lagen)</w:t>
       </w:r>
     </w:p>
-    <w:p>
-      <w:r>
+    <w:p/>
+    <w:p>
+      <w:r>
+        <w:t>Mijn architectuur bestaat uit deze componenten.</w:t>
+      </w:r>
+    </w:p>
+    <w:p>
+      <w:pPr>
+        <w:pStyle w:val="Lijstalinea"/>
+        <w:numPr>
+          <w:ilvl w:val="0"/>
+          <w:numId w:val="1"/>
+        </w:numPr>
+      </w:pPr>
+      <w:r>
+        <w:t xml:space="preserve">De UI, ook wel de presentatie </w:t>
+      </w:r>
+      <w:r>
+        <w:t xml:space="preserve">laag </w:t>
+      </w:r>
+      <w:r>
+        <w:t xml:space="preserve">of view genoemd. </w:t>
+      </w:r>
+    </w:p>
+    <w:p>
+      <w:pPr>
+        <w:pStyle w:val="Lijstalinea"/>
+      </w:pPr>
+      <w:r>
+        <w:t xml:space="preserve">Dit is de connectiviteit tussen de gebruiker en de applicatie. Deze laag krijgt de gegevens door vanuit de logic </w:t>
+      </w:r>
+      <w:r>
+        <w:t>laag, vertaalt</w:t>
+      </w:r>
+      <w:r>
+        <w:t xml:space="preserve"> dit </w:t>
+      </w:r>
+      <w:r>
+        <w:t>en geeft de gegevens weer in bijvoorbeeld een web browser.</w:t>
+      </w:r>
+    </w:p>
+    <w:p>
+      <w:pPr>
+        <w:pStyle w:val="Lijstalinea"/>
+        <w:numPr>
+          <w:ilvl w:val="0"/>
+          <w:numId w:val="1"/>
+        </w:numPr>
+      </w:pPr>
+      <w:r>
+        <w:t>De logic, ook wel de business laag genoemd.</w:t>
+      </w:r>
+    </w:p>
+    <w:p>
+      <w:pPr>
+        <w:pStyle w:val="Lijstalinea"/>
+      </w:pPr>
+      <w:r>
+        <w:t xml:space="preserve">Dit bevat classes, properties en functies om data via </w:t>
+      </w:r>
+      <w:r>
+        <w:t xml:space="preserve">een </w:t>
+      </w:r>
+      <w:proofErr w:type="spellStart"/>
+      <w:r>
+        <w:t>factory</w:t>
+      </w:r>
+      <w:proofErr w:type="spellEnd"/>
+      <w:r>
+        <w:t xml:space="preserve"> en</w:t>
+      </w:r>
+      <w:r>
+        <w:t xml:space="preserve"> interface(s)</w:t>
+      </w:r>
+      <w:r>
+        <w:t xml:space="preserve"> </w:t>
+      </w:r>
+      <w:r>
+        <w:t>data uit de DAL te halen.</w:t>
+      </w:r>
+    </w:p>
+    <w:p>
+      <w:pPr>
+        <w:pStyle w:val="Lijstalinea"/>
+        <w:numPr>
+          <w:ilvl w:val="0"/>
+          <w:numId w:val="1"/>
+        </w:numPr>
+      </w:pPr>
+      <w:r>
+        <w:t xml:space="preserve">De </w:t>
+      </w:r>
+      <w:proofErr w:type="spellStart"/>
+      <w:r>
+        <w:t>Factory</w:t>
+      </w:r>
+      <w:proofErr w:type="spellEnd"/>
+      <w:r>
+        <w:t xml:space="preserve"> Design </w:t>
+      </w:r>
+      <w:proofErr w:type="spellStart"/>
+      <w:r>
+        <w:t>Pattern</w:t>
+      </w:r>
+      <w:proofErr w:type="spellEnd"/>
+      <w:r>
+        <w:t>.</w:t>
+      </w:r>
+    </w:p>
+    <w:p>
+      <w:pPr>
+        <w:pStyle w:val="Lijstalinea"/>
+      </w:pPr>
+      <w:r>
+        <w:t xml:space="preserve">Het enige wat een </w:t>
+      </w:r>
+      <w:proofErr w:type="spellStart"/>
+      <w:r>
+        <w:t>factory</w:t>
+      </w:r>
+      <w:proofErr w:type="spellEnd"/>
+      <w:r>
+        <w:t xml:space="preserve"> doet is nieuwe objecten maken. In mijn applicatie haalt de </w:t>
+      </w:r>
+      <w:proofErr w:type="spellStart"/>
+      <w:r>
+        <w:t>factory</w:t>
+      </w:r>
+      <w:proofErr w:type="spellEnd"/>
+      <w:r>
+        <w:t xml:space="preserve">, </w:t>
+      </w:r>
+      <w:r>
+        <w:t>met een specifieke interface</w:t>
+      </w:r>
+      <w:r>
+        <w:t>,</w:t>
+      </w:r>
+      <w:r>
+        <w:t xml:space="preserve"> data uit mijn </w:t>
+      </w:r>
+      <w:r>
+        <w:t>DAL</w:t>
+      </w:r>
+      <w:r>
+        <w:t>.</w:t>
+      </w:r>
+    </w:p>
+    <w:p>
+      <w:pPr>
+        <w:pStyle w:val="Lijstalinea"/>
+        <w:numPr>
+          <w:ilvl w:val="0"/>
+          <w:numId w:val="1"/>
+        </w:numPr>
+      </w:pPr>
+      <w:r>
+        <w:t>Interfaces.</w:t>
+      </w:r>
+    </w:p>
+    <w:p>
+      <w:pPr>
+        <w:pStyle w:val="Lijstalinea"/>
+      </w:pPr>
+      <w:r>
+        <w:t xml:space="preserve">In mijn applicatie maak ik gebruik van interfaces. Dit zijn contracten of regels die kan meegeven aan bijvoorbeeld een </w:t>
+      </w:r>
+      <w:proofErr w:type="spellStart"/>
+      <w:r>
+        <w:t>factory</w:t>
+      </w:r>
+      <w:proofErr w:type="spellEnd"/>
+      <w:r>
+        <w:t>. Een interface voert zelf niks uit. Hij zorgt er alleen voor dat bijvoorbeeld de juiste functies worden aangeroepen.</w:t>
+      </w:r>
+    </w:p>
+    <w:p>
+      <w:pPr>
+        <w:pStyle w:val="Lijstalinea"/>
+        <w:numPr>
+          <w:ilvl w:val="0"/>
+          <w:numId w:val="1"/>
+        </w:numPr>
+      </w:pPr>
+      <w:proofErr w:type="spellStart"/>
+      <w:r>
+        <w:t>DTO’s</w:t>
+      </w:r>
+      <w:proofErr w:type="spellEnd"/>
+      <w:r>
+        <w:t>.</w:t>
+      </w:r>
+    </w:p>
+    <w:p>
+      <w:pPr>
+        <w:pStyle w:val="Lijstalinea"/>
+      </w:pPr>
+      <w:r>
+        <w:t xml:space="preserve">DTO staat voor data-transfer-object. Dit is een object dat data meeneemt tussen processen. Het verschil tussen DTO </w:t>
+      </w:r>
+      <w:proofErr w:type="spellStart"/>
+      <w:r>
+        <w:t>objects</w:t>
+      </w:r>
+      <w:proofErr w:type="spellEnd"/>
+      <w:r>
+        <w:t xml:space="preserve"> en logic </w:t>
+      </w:r>
+      <w:proofErr w:type="spellStart"/>
+      <w:r>
+        <w:t>objects</w:t>
+      </w:r>
+      <w:proofErr w:type="spellEnd"/>
+      <w:r>
+        <w:t xml:space="preserve">, is dat een DTO behalve dingen met opslag geen </w:t>
+      </w:r>
+      <w:r>
+        <w:t>functies heeft. Het is echt gewoon een containertje met data.</w:t>
+      </w:r>
+    </w:p>
+    <w:p>
+      <w:pPr>
+        <w:pStyle w:val="Lijstalinea"/>
+        <w:numPr>
+          <w:ilvl w:val="0"/>
+          <w:numId w:val="1"/>
+        </w:numPr>
+      </w:pPr>
+      <w:r>
+        <w:t xml:space="preserve">De Dal, ook wel de </w:t>
+      </w:r>
+      <w:proofErr w:type="spellStart"/>
+      <w:r>
+        <w:t>presistentie</w:t>
+      </w:r>
+      <w:proofErr w:type="spellEnd"/>
+      <w:r>
+        <w:t>.</w:t>
+      </w:r>
+    </w:p>
+    <w:p>
+      <w:pPr>
+        <w:pStyle w:val="Lijstalinea"/>
+      </w:pPr>
+      <w:r>
+        <w:t xml:space="preserve">In de Dal vindt de connectiviteit tussen de applicatie en gekozen data opslag plaats. Hier roep je in feite een database aan. </w:t>
+      </w:r>
+      <w:r>
+        <w:br w:type="page"/>
+      </w:r>
+    </w:p>
+    <w:p>
+      <w:r>
+        <w:lastRenderedPageBreak/>
         <w:t xml:space="preserve">Voor mijn applicatie heb ik 5 lagen gebruikt. Hieronder zie je de structuur. User interface, logic, </w:t>
       </w:r>
       <w:proofErr w:type="spellStart"/>
@@ -688,10 +940,7 @@
       </w:r>
       <w:proofErr w:type="spellEnd"/>
       <w:r>
-        <w:t xml:space="preserve"> pages. Dit is een vrij eenvoudige user interface waarbij ik alles mooi kan weergeven.</w:t>
-      </w:r>
-      <w:r>
-        <w:t xml:space="preserve"> Als database gebruik ik </w:t>
+        <w:t xml:space="preserve"> pages. Dit is een vrij eenvoudige user interface waarbij ik alles mooi kan weergeven. Als database gebruik ik </w:t>
       </w:r>
       <w:proofErr w:type="spellStart"/>
       <w:r>
@@ -716,18 +965,37 @@
       </w:r>
     </w:p>
     <w:p>
+      <w:pPr>
+        <w:rPr>
+          <w:rFonts w:asciiTheme="majorHAnsi" w:eastAsiaTheme="majorEastAsia" w:hAnsiTheme="majorHAnsi" w:cstheme="majorBidi"/>
+          <w:color w:val="2F5496" w:themeColor="accent1" w:themeShade="BF"/>
+          <w:sz w:val="32"/>
+          <w:szCs w:val="32"/>
+        </w:rPr>
+      </w:pPr>
+      <w:r>
+        <w:t xml:space="preserve">Je hebt ook </w:t>
+      </w:r>
+      <w:proofErr w:type="spellStart"/>
+      <w:r>
+        <w:t>dependency</w:t>
+      </w:r>
+      <w:proofErr w:type="spellEnd"/>
+      <w:r>
+        <w:t xml:space="preserve"> injection. Dat heb ik ook gedaan in een ander project. Dit scheelt veel werk, maar zoals ik eerder zei, weet je niet echt waar je mee bezig bent.</w:t>
+      </w:r>
       <w:r>
         <w:rPr>
           <w:noProof/>
         </w:rPr>
         <w:drawing>
-          <wp:anchor distT="0" distB="0" distL="114300" distR="114300" simplePos="0" relativeHeight="251661312" behindDoc="1" locked="0" layoutInCell="1" allowOverlap="1" wp14:anchorId="70ACA168" wp14:editId="2FAD6E1B">
+          <wp:anchor distT="0" distB="0" distL="114300" distR="114300" simplePos="0" relativeHeight="251661312" behindDoc="1" locked="0" layoutInCell="1" allowOverlap="1" wp14:anchorId="70ACA168" wp14:editId="0B5F5620">
             <wp:simplePos x="0" y="0"/>
             <wp:positionH relativeFrom="margin">
-              <wp:align>left</wp:align>
+              <wp:posOffset>53340</wp:posOffset>
             </wp:positionH>
             <wp:positionV relativeFrom="page">
-              <wp:posOffset>3346450</wp:posOffset>
+              <wp:posOffset>4211320</wp:posOffset>
             </wp:positionV>
             <wp:extent cx="5257800" cy="3562350"/>
             <wp:effectExtent l="0" t="0" r="0" b="0"/>
@@ -754,7 +1022,7 @@
                     </pic:cNvPicPr>
                   </pic:nvPicPr>
                   <pic:blipFill>
-                    <a:blip r:embed="rId5">
+                    <a:blip r:embed="rId6">
                       <a:extLst>
                         <a:ext uri="{28A0092B-C50C-407E-A947-70E740481C1C}">
                           <a14:useLocalDpi xmlns:a14="http://schemas.microsoft.com/office/drawing/2010/main" val="0"/>
@@ -784,17 +1052,6 @@
             </a:graphic>
           </wp:anchor>
         </w:drawing>
-      </w:r>
-      <w:r>
-        <w:t xml:space="preserve">Je hebt ook </w:t>
-      </w:r>
-      <w:proofErr w:type="spellStart"/>
-      <w:r>
-        <w:t>dependency</w:t>
-      </w:r>
-      <w:proofErr w:type="spellEnd"/>
-      <w:r>
-        <w:t xml:space="preserve"> injection. Dat heb ik ook gedaan in een ander project. Dit scheelt veel werk, maar zoals ik eerder zei, weet je niet echt waar je mee bezig bent.</w:t>
       </w:r>
       <w:r>
         <w:br w:type="page"/>
@@ -871,7 +1128,7 @@
                     <pic:cNvPicPr/>
                   </pic:nvPicPr>
                   <pic:blipFill>
-                    <a:blip r:embed="rId6" cstate="print">
+                    <a:blip r:embed="rId7" cstate="print">
                       <a:extLst>
                         <a:ext uri="{28A0092B-C50C-407E-A947-70E740481C1C}">
                           <a14:useLocalDpi xmlns:a14="http://schemas.microsoft.com/office/drawing/2010/main" val="0"/>
@@ -982,7 +1239,7 @@
                     <pic:cNvPicPr/>
                   </pic:nvPicPr>
                   <pic:blipFill rotWithShape="1">
-                    <a:blip r:embed="rId7">
+                    <a:blip r:embed="rId8">
                       <a:extLst>
                         <a:ext uri="{28A0092B-C50C-407E-A947-70E740481C1C}">
                           <a14:useLocalDpi xmlns:a14="http://schemas.microsoft.com/office/drawing/2010/main" val="0"/>
@@ -1080,7 +1337,15 @@
       </w:r>
       <w:proofErr w:type="spellEnd"/>
       <w:r>
-        <w:t>();. Dan kan je dal in alle methodes gebruiken maar dan wel alleen in die class.</w:t>
+        <w:t>(</w:t>
+      </w:r>
+      <w:proofErr w:type="gramStart"/>
+      <w:r>
+        <w:t>);.</w:t>
+      </w:r>
+      <w:proofErr w:type="gramEnd"/>
+      <w:r>
+        <w:t xml:space="preserve"> Dan kan je dal in alle methodes gebruiken maar dan wel alleen in die class.</w:t>
       </w:r>
     </w:p>
     <w:p/>
@@ -1094,7 +1359,15 @@
       </w:r>
       <w:proofErr w:type="spellEnd"/>
       <w:r>
-        <w:t xml:space="preserve"> zegt met die regels: haal de informatie uit de dal.</w:t>
+        <w:t xml:space="preserve"> zegt met die regels: haal de informatie uit </w:t>
+      </w:r>
+      <w:proofErr w:type="gramStart"/>
+      <w:r>
+        <w:t>de dal</w:t>
+      </w:r>
+      <w:proofErr w:type="gramEnd"/>
+      <w:r>
+        <w:t>.</w:t>
       </w:r>
     </w:p>
     <w:sectPr>
@@ -1105,6 +1378,127 @@
     </w:sectPr>
   </w:body>
 </w:document>
+</file>
+
+<file path=word/numbering.xml><?xml version="1.0" encoding="utf-8"?>
+<w:numbering xmlns:wpc="http://schemas.microsoft.com/office/word/2010/wordprocessingCanvas" xmlns:cx="http://schemas.microsoft.com/office/drawing/2014/chartex" xmlns:cx1="http://schemas.microsoft.com/office/drawing/2015/9/8/chartex" xmlns:cx2="http://schemas.microsoft.com/office/drawing/2015/10/21/chartex" xmlns:cx3="http://schemas.microsoft.com/office/drawing/2016/5/9/chartex" xmlns:cx4="http://schemas.microsoft.com/office/drawing/2016/5/10/chartex" xmlns:cx5="http://schemas.microsoft.com/office/drawing/2016/5/11/chartex" xmlns:cx6="http://schemas.microsoft.com/office/drawing/2016/5/12/chartex" xmlns:cx7="http://schemas.microsoft.com/office/drawing/2016/5/13/chartex" xmlns:cx8="http://schemas.microsoft.com/office/drawing/2016/5/14/chartex" xmlns:mc="http://schemas.openxmlformats.org/markup-compatibility/2006" xmlns:aink="http://schemas.microsoft.com/office/drawing/2016/ink" xmlns:am3d="http://schemas.microsoft.com/office/drawing/2017/model3d" xmlns:o="urn:schemas-microsoft-com:office:office" xmlns:r="http://schemas.openxmlformats.org/officeDocument/2006/relationships" xmlns:m="http://schemas.openxmlformats.org/officeDocument/2006/math" xmlns:v="urn:schemas-microsoft-com:vml" xmlns:wp14="http://schemas.microsoft.com/office/word/2010/wordprocessingDrawing" xmlns:wp="http://schemas.openxmlformats.org/drawingml/2006/wordprocessingDrawing" xmlns:w10="urn:schemas-microsoft-com:office:word" xmlns:w="http://schemas.openxmlformats.org/wordprocessingml/2006/main" xmlns:w14="http://schemas.microsoft.com/office/word/2010/wordml" xmlns:w15="http://schemas.microsoft.com/office/word/2012/wordml" xmlns:w16cex="http://schemas.microsoft.com/office/word/2018/wordml/cex" xmlns:w16cid="http://schemas.microsoft.com/office/word/2016/wordml/cid" xmlns:w16="http://schemas.microsoft.com/office/word/2018/wordml" xmlns:w16se="http://schemas.microsoft.com/office/word/2015/wordml/symex" xmlns:wpg="http://schemas.microsoft.com/office/word/2010/wordprocessingGroup" xmlns:wpi="http://schemas.microsoft.com/office/word/2010/wordprocessingInk" xmlns:wne="http://schemas.microsoft.com/office/word/2006/wordml" xmlns:wps="http://schemas.microsoft.com/office/word/2010/wordprocessingShape" mc:Ignorable="w14 w15 w16se w16cid w16 w16cex wp14">
+  <w:abstractNum w:abstractNumId="0" w15:restartNumberingAfterBreak="0">
+    <w:nsid w:val="4A5E3F05"/>
+    <w:multiLevelType w:val="hybridMultilevel"/>
+    <w:tmpl w:val="423C58D6"/>
+    <w:lvl w:ilvl="0" w:tplc="04130001">
+      <w:start w:val="1"/>
+      <w:numFmt w:val="bullet"/>
+      <w:lvlText w:val=""/>
+      <w:lvlJc w:val="left"/>
+      <w:pPr>
+        <w:ind w:left="720" w:hanging="360"/>
+      </w:pPr>
+      <w:rPr>
+        <w:rFonts w:ascii="Symbol" w:hAnsi="Symbol" w:hint="default"/>
+      </w:rPr>
+    </w:lvl>
+    <w:lvl w:ilvl="1" w:tplc="04130003" w:tentative="1">
+      <w:start w:val="1"/>
+      <w:numFmt w:val="bullet"/>
+      <w:lvlText w:val="o"/>
+      <w:lvlJc w:val="left"/>
+      <w:pPr>
+        <w:ind w:left="1440" w:hanging="360"/>
+      </w:pPr>
+      <w:rPr>
+        <w:rFonts w:ascii="Courier New" w:hAnsi="Courier New" w:cs="Courier New" w:hint="default"/>
+      </w:rPr>
+    </w:lvl>
+    <w:lvl w:ilvl="2" w:tplc="04130005" w:tentative="1">
+      <w:start w:val="1"/>
+      <w:numFmt w:val="bullet"/>
+      <w:lvlText w:val=""/>
+      <w:lvlJc w:val="left"/>
+      <w:pPr>
+        <w:ind w:left="2160" w:hanging="360"/>
+      </w:pPr>
+      <w:rPr>
+        <w:rFonts w:ascii="Wingdings" w:hAnsi="Wingdings" w:hint="default"/>
+      </w:rPr>
+    </w:lvl>
+    <w:lvl w:ilvl="3" w:tplc="04130001" w:tentative="1">
+      <w:start w:val="1"/>
+      <w:numFmt w:val="bullet"/>
+      <w:lvlText w:val=""/>
+      <w:lvlJc w:val="left"/>
+      <w:pPr>
+        <w:ind w:left="2880" w:hanging="360"/>
+      </w:pPr>
+      <w:rPr>
+        <w:rFonts w:ascii="Symbol" w:hAnsi="Symbol" w:hint="default"/>
+      </w:rPr>
+    </w:lvl>
+    <w:lvl w:ilvl="4" w:tplc="04130003" w:tentative="1">
+      <w:start w:val="1"/>
+      <w:numFmt w:val="bullet"/>
+      <w:lvlText w:val="o"/>
+      <w:lvlJc w:val="left"/>
+      <w:pPr>
+        <w:ind w:left="3600" w:hanging="360"/>
+      </w:pPr>
+      <w:rPr>
+        <w:rFonts w:ascii="Courier New" w:hAnsi="Courier New" w:cs="Courier New" w:hint="default"/>
+      </w:rPr>
+    </w:lvl>
+    <w:lvl w:ilvl="5" w:tplc="04130005" w:tentative="1">
+      <w:start w:val="1"/>
+      <w:numFmt w:val="bullet"/>
+      <w:lvlText w:val=""/>
+      <w:lvlJc w:val="left"/>
+      <w:pPr>
+        <w:ind w:left="4320" w:hanging="360"/>
+      </w:pPr>
+      <w:rPr>
+        <w:rFonts w:ascii="Wingdings" w:hAnsi="Wingdings" w:hint="default"/>
+      </w:rPr>
+    </w:lvl>
+    <w:lvl w:ilvl="6" w:tplc="04130001" w:tentative="1">
+      <w:start w:val="1"/>
+      <w:numFmt w:val="bullet"/>
+      <w:lvlText w:val=""/>
+      <w:lvlJc w:val="left"/>
+      <w:pPr>
+        <w:ind w:left="5040" w:hanging="360"/>
+      </w:pPr>
+      <w:rPr>
+        <w:rFonts w:ascii="Symbol" w:hAnsi="Symbol" w:hint="default"/>
+      </w:rPr>
+    </w:lvl>
+    <w:lvl w:ilvl="7" w:tplc="04130003" w:tentative="1">
+      <w:start w:val="1"/>
+      <w:numFmt w:val="bullet"/>
+      <w:lvlText w:val="o"/>
+      <w:lvlJc w:val="left"/>
+      <w:pPr>
+        <w:ind w:left="5760" w:hanging="360"/>
+      </w:pPr>
+      <w:rPr>
+        <w:rFonts w:ascii="Courier New" w:hAnsi="Courier New" w:cs="Courier New" w:hint="default"/>
+      </w:rPr>
+    </w:lvl>
+    <w:lvl w:ilvl="8" w:tplc="04130005" w:tentative="1">
+      <w:start w:val="1"/>
+      <w:numFmt w:val="bullet"/>
+      <w:lvlText w:val=""/>
+      <w:lvlJc w:val="left"/>
+      <w:pPr>
+        <w:ind w:left="6480" w:hanging="360"/>
+      </w:pPr>
+      <w:rPr>
+        <w:rFonts w:ascii="Wingdings" w:hAnsi="Wingdings" w:hint="default"/>
+      </w:rPr>
+    </w:lvl>
+  </w:abstractNum>
+  <w:num w:numId="1">
+    <w:abstractNumId w:val="0"/>
+  </w:num>
+</w:numbering>
 </file>
 
 <file path=word/styles.xml><?xml version="1.0" encoding="utf-8"?>
@@ -1601,6 +1995,17 @@
       <w:szCs w:val="32"/>
     </w:rPr>
   </w:style>
+  <w:style w:type="paragraph" w:styleId="Lijstalinea">
+    <w:name w:val="List Paragraph"/>
+    <w:basedOn w:val="Standaard"/>
+    <w:uiPriority w:val="34"/>
+    <w:qFormat/>
+    <w:rsid w:val="004D6323"/>
+    <w:pPr>
+      <w:ind w:left="720"/>
+      <w:contextualSpacing/>
+    </w:pPr>
+  </w:style>
 </w:styles>
 </file>
 

--- a/Oplevering Iteratie 5/Documentatie/Ontwerp.docx
+++ b/Oplevering Iteratie 5/Documentatie/Ontwerp.docx
@@ -896,106 +896,21 @@
       <w:r>
         <w:t xml:space="preserve">In de Dal vindt de connectiviteit tussen de applicatie en gekozen data opslag plaats. Hier roep je in feite een database aan. </w:t>
       </w:r>
-      <w:r>
-        <w:br w:type="page"/>
-      </w:r>
-    </w:p>
-    <w:p>
-      <w:r>
-        <w:lastRenderedPageBreak/>
-        <w:t xml:space="preserve">Voor mijn applicatie heb ik 5 lagen gebruikt. Hieronder zie je de structuur. User interface, logic, </w:t>
-      </w:r>
-      <w:proofErr w:type="spellStart"/>
-      <w:r>
-        <w:t>factory</w:t>
-      </w:r>
-      <w:proofErr w:type="spellEnd"/>
-      <w:r>
-        <w:t xml:space="preserve">, interface, dal en </w:t>
-      </w:r>
-      <w:proofErr w:type="spellStart"/>
-      <w:r>
-        <w:t>dto</w:t>
-      </w:r>
-      <w:proofErr w:type="spellEnd"/>
-      <w:r>
-        <w:t xml:space="preserve">. </w:t>
-      </w:r>
-    </w:p>
-    <w:p>
-      <w:r>
-        <w:t xml:space="preserve">Als UI gebruik ik ASP.Net </w:t>
-      </w:r>
-      <w:proofErr w:type="spellStart"/>
-      <w:r>
-        <w:t>core</w:t>
-      </w:r>
-      <w:proofErr w:type="spellEnd"/>
-      <w:r>
-        <w:t xml:space="preserve"> </w:t>
-      </w:r>
-      <w:proofErr w:type="spellStart"/>
-      <w:r>
-        <w:t>razor</w:t>
-      </w:r>
-      <w:proofErr w:type="spellEnd"/>
-      <w:r>
-        <w:t xml:space="preserve"> pages. Dit is een vrij eenvoudige user interface waarbij ik alles mooi kan weergeven. Als database gebruik ik </w:t>
-      </w:r>
-      <w:proofErr w:type="spellStart"/>
-      <w:r>
-        <w:t>mysql</w:t>
-      </w:r>
-      <w:proofErr w:type="spellEnd"/>
-      <w:r>
-        <w:t>.</w:t>
-      </w:r>
-    </w:p>
-    <w:p>
-      <w:r>
-        <w:t xml:space="preserve">Ik heb voor deze structuur gekozen, omdat ik dan weet waar ik mee bezig ben. Hoe een applicatie daadwerkelijk in elkaar zit. Bij deze architectuur maak je gebruik van </w:t>
-      </w:r>
-      <w:proofErr w:type="spellStart"/>
-      <w:r>
-        <w:t>dependency</w:t>
-      </w:r>
-      <w:proofErr w:type="spellEnd"/>
-      <w:r>
-        <w:t xml:space="preserve"> inversion.</w:t>
-      </w:r>
-    </w:p>
-    <w:p>
-      <w:pPr>
-        <w:rPr>
-          <w:rFonts w:asciiTheme="majorHAnsi" w:eastAsiaTheme="majorEastAsia" w:hAnsiTheme="majorHAnsi" w:cstheme="majorBidi"/>
-          <w:color w:val="2F5496" w:themeColor="accent1" w:themeShade="BF"/>
-          <w:sz w:val="32"/>
-          <w:szCs w:val="32"/>
-        </w:rPr>
-      </w:pPr>
-      <w:r>
-        <w:t xml:space="preserve">Je hebt ook </w:t>
-      </w:r>
-      <w:proofErr w:type="spellStart"/>
-      <w:r>
-        <w:t>dependency</w:t>
-      </w:r>
-      <w:proofErr w:type="spellEnd"/>
-      <w:r>
-        <w:t xml:space="preserve"> injection. Dat heb ik ook gedaan in een ander project. Dit scheelt veel werk, maar zoals ik eerder zei, weet je niet echt waar je mee bezig bent.</w:t>
-      </w:r>
+    </w:p>
+    <w:p/>
+    <w:p>
       <w:r>
         <w:rPr>
           <w:noProof/>
         </w:rPr>
         <w:drawing>
-          <wp:anchor distT="0" distB="0" distL="114300" distR="114300" simplePos="0" relativeHeight="251661312" behindDoc="1" locked="0" layoutInCell="1" allowOverlap="1" wp14:anchorId="70ACA168" wp14:editId="0B5F5620">
+          <wp:anchor distT="0" distB="0" distL="114300" distR="114300" simplePos="0" relativeHeight="251661312" behindDoc="1" locked="0" layoutInCell="1" allowOverlap="1" wp14:anchorId="70ACA168" wp14:editId="1A6FF1F7">
             <wp:simplePos x="0" y="0"/>
             <wp:positionH relativeFrom="margin">
-              <wp:posOffset>53340</wp:posOffset>
+              <wp:align>center</wp:align>
             </wp:positionH>
             <wp:positionV relativeFrom="page">
-              <wp:posOffset>4211320</wp:posOffset>
+              <wp:posOffset>6416040</wp:posOffset>
             </wp:positionV>
             <wp:extent cx="5257800" cy="3562350"/>
             <wp:effectExtent l="0" t="0" r="0" b="0"/>
@@ -1052,6 +967,59 @@
             </a:graphic>
           </wp:anchor>
         </w:drawing>
+      </w:r>
+      <w:r>
+        <w:t xml:space="preserve">Hieronder staat een foto met de </w:t>
+      </w:r>
+      <w:proofErr w:type="spellStart"/>
+      <w:r>
+        <w:t>dependencies</w:t>
+      </w:r>
+      <w:proofErr w:type="spellEnd"/>
+      <w:r>
+        <w:t>.</w:t>
+      </w:r>
+      <w:r>
+        <w:br w:type="page"/>
+      </w:r>
+    </w:p>
+    <w:p>
+      <w:r>
+        <w:lastRenderedPageBreak/>
+        <w:t xml:space="preserve">Deze vorm noem je </w:t>
+      </w:r>
+      <w:proofErr w:type="spellStart"/>
+      <w:r>
+        <w:t>dependency</w:t>
+      </w:r>
+      <w:proofErr w:type="spellEnd"/>
+      <w:r>
+        <w:t xml:space="preserve"> inversion. Het punt van </w:t>
+      </w:r>
+      <w:proofErr w:type="spellStart"/>
+      <w:r>
+        <w:t>dependency</w:t>
+      </w:r>
+      <w:proofErr w:type="spellEnd"/>
+      <w:r>
+        <w:t xml:space="preserve"> inversion is dat je bijvoorbeeld een andere UI erop kan zetten en dat je verder in de logic niks hoeft aan te passen. Bij een andere database hoef je alleen maar de Dal aan te passen. Dit komt dus doordat er tussen 2 belangrijke classes een interface zit.</w:t>
+      </w:r>
+      <w:r>
+        <w:t xml:space="preserve"> </w:t>
+      </w:r>
+    </w:p>
+    <w:p/>
+    <w:p>
+      <w:pPr>
+        <w:rPr>
+          <w:rFonts w:asciiTheme="majorHAnsi" w:eastAsiaTheme="majorEastAsia" w:hAnsiTheme="majorHAnsi" w:cstheme="majorBidi"/>
+          <w:color w:val="2F5496" w:themeColor="accent1" w:themeShade="BF"/>
+          <w:sz w:val="32"/>
+          <w:szCs w:val="32"/>
+        </w:rPr>
+      </w:pPr>
+      <w:r>
+        <w:t xml:space="preserve">De rede dat ik </w:t>
       </w:r>
       <w:r>
         <w:br w:type="page"/>

--- a/Oplevering Iteratie 5/Documentatie/Ontwerp.docx
+++ b/Oplevering Iteratie 5/Documentatie/Ontwerp.docx
@@ -93,808 +93,7 @@
       </w:pPr>
       <w:r>
         <w:lastRenderedPageBreak/>
-        <w:t>Architectuur</w:t>
-      </w:r>
-      <w:r>
-        <w:t>(eerste instantie)</w:t>
-      </w:r>
-    </w:p>
-    <w:p/>
-    <w:p>
-      <w:r>
-        <w:t xml:space="preserve">Voor het maken van mijn webapplicatie heb ik eerst 3 lagen gebruikt, omdat ik nog nooit met een architectuur heb gewerkt. Daarom wil ik het eerst zo eenvoudig mogelijk houden. Mijn architectuur bestaat daarom uit de view, logic en DAL laag. </w:t>
-      </w:r>
-    </w:p>
-    <w:p>
-      <w:r>
-        <w:t xml:space="preserve">Voor de view laag heb ik gebruik gemaakt van ASP.NET </w:t>
-      </w:r>
-      <w:proofErr w:type="spellStart"/>
-      <w:r>
-        <w:t>framework</w:t>
-      </w:r>
-      <w:proofErr w:type="spellEnd"/>
-      <w:r>
-        <w:t>. Dit heb ik gekozen omdat ik dan makkelijk de data kan weergeven uit de DAL laag. In principe kan ik ook een andere User Interface gebruiken, omdat de logic laag niet afhankelijk is van de view laag.</w:t>
-      </w:r>
-    </w:p>
-    <w:p>
-      <w:r>
-        <w:t>In de logic laag komen natuurlijk al mijn klassen. Dit heb ik uitgewerkt in een klassendiagram op de volgende pagina.</w:t>
-      </w:r>
-    </w:p>
-    <w:p>
-      <w:r>
-        <w:rPr>
-          <w:noProof/>
-        </w:rPr>
-        <mc:AlternateContent>
-          <mc:Choice Requires="wpg">
-            <w:drawing>
-              <wp:anchor distT="0" distB="0" distL="114300" distR="114300" simplePos="0" relativeHeight="251659264" behindDoc="0" locked="0" layoutInCell="1" allowOverlap="1" wp14:anchorId="68E0F2EB" wp14:editId="3DD1E152">
-                <wp:simplePos x="0" y="0"/>
-                <wp:positionH relativeFrom="margin">
-                  <wp:align>center</wp:align>
-                </wp:positionH>
-                <wp:positionV relativeFrom="margin">
-                  <wp:posOffset>3555124</wp:posOffset>
-                </wp:positionV>
-                <wp:extent cx="2994025" cy="2907665"/>
-                <wp:effectExtent l="0" t="0" r="15875" b="26035"/>
-                <wp:wrapNone/>
-                <wp:docPr id="21" name="Groep 20">
-                  <a:extLst xmlns:a="http://schemas.openxmlformats.org/drawingml/2006/main">
-                    <a:ext uri="{FF2B5EF4-FFF2-40B4-BE49-F238E27FC236}">
-                      <a16:creationId xmlns:a16="http://schemas.microsoft.com/office/drawing/2014/main" id="{1DAF3BC4-03D6-4E9E-A43E-5F7BCA1A2CEC}"/>
-                    </a:ext>
-                  </a:extLst>
-                </wp:docPr>
-                <wp:cNvGraphicFramePr/>
-                <a:graphic xmlns:a="http://schemas.openxmlformats.org/drawingml/2006/main">
-                  <a:graphicData uri="http://schemas.microsoft.com/office/word/2010/wordprocessingGroup">
-                    <wpg:wgp>
-                      <wpg:cNvGrpSpPr/>
-                      <wpg:grpSpPr>
-                        <a:xfrm>
-                          <a:off x="0" y="0"/>
-                          <a:ext cx="2994025" cy="2907665"/>
-                          <a:chOff x="0" y="0"/>
-                          <a:chExt cx="2994368" cy="2908029"/>
-                        </a:xfrm>
-                      </wpg:grpSpPr>
-                      <wps:wsp>
-                        <wps:cNvPr id="2" name="Rechthoek 2">
-                          <a:extLst>
-                            <a:ext uri="{FF2B5EF4-FFF2-40B4-BE49-F238E27FC236}">
-                              <a16:creationId xmlns:a16="http://schemas.microsoft.com/office/drawing/2014/main" id="{8B11B3C3-5002-4C85-A4C1-2D9192E82A3E}"/>
-                            </a:ext>
-                          </a:extLst>
-                        </wps:cNvPr>
-                        <wps:cNvSpPr/>
-                        <wps:spPr>
-                          <a:xfrm>
-                            <a:off x="2" y="0"/>
-                            <a:ext cx="2994366" cy="769195"/>
-                          </a:xfrm>
-                          <a:prstGeom prst="rect">
-                            <a:avLst/>
-                          </a:prstGeom>
-                          <a:noFill/>
-                          <a:ln>
-                            <a:solidFill>
-                              <a:schemeClr val="tx1"/>
-                            </a:solidFill>
-                          </a:ln>
-                        </wps:spPr>
-                        <wps:style>
-                          <a:lnRef idx="2">
-                            <a:schemeClr val="accent1">
-                              <a:shade val="50000"/>
-                            </a:schemeClr>
-                          </a:lnRef>
-                          <a:fillRef idx="1">
-                            <a:schemeClr val="accent1"/>
-                          </a:fillRef>
-                          <a:effectRef idx="0">
-                            <a:schemeClr val="accent1"/>
-                          </a:effectRef>
-                          <a:fontRef idx="minor">
-                            <a:schemeClr val="lt1"/>
-                          </a:fontRef>
-                        </wps:style>
-                        <wps:bodyPr rtlCol="0" anchor="ctr"/>
-                      </wps:wsp>
-                      <wps:wsp>
-                        <wps:cNvPr id="3" name="Rechthoek 3">
-                          <a:extLst>
-                            <a:ext uri="{FF2B5EF4-FFF2-40B4-BE49-F238E27FC236}">
-                              <a16:creationId xmlns:a16="http://schemas.microsoft.com/office/drawing/2014/main" id="{2792759B-386B-4DFA-92C9-3368215A107D}"/>
-                            </a:ext>
-                          </a:extLst>
-                        </wps:cNvPr>
-                        <wps:cNvSpPr/>
-                        <wps:spPr>
-                          <a:xfrm>
-                            <a:off x="2" y="1069417"/>
-                            <a:ext cx="2994366" cy="769195"/>
-                          </a:xfrm>
-                          <a:prstGeom prst="rect">
-                            <a:avLst/>
-                          </a:prstGeom>
-                          <a:noFill/>
-                          <a:ln>
-                            <a:solidFill>
-                              <a:schemeClr val="tx1"/>
-                            </a:solidFill>
-                          </a:ln>
-                        </wps:spPr>
-                        <wps:style>
-                          <a:lnRef idx="2">
-                            <a:schemeClr val="accent1">
-                              <a:shade val="50000"/>
-                            </a:schemeClr>
-                          </a:lnRef>
-                          <a:fillRef idx="1">
-                            <a:schemeClr val="accent1"/>
-                          </a:fillRef>
-                          <a:effectRef idx="0">
-                            <a:schemeClr val="accent1"/>
-                          </a:effectRef>
-                          <a:fontRef idx="minor">
-                            <a:schemeClr val="lt1"/>
-                          </a:fontRef>
-                        </wps:style>
-                        <wps:bodyPr rtlCol="0" anchor="ctr"/>
-                      </wps:wsp>
-                      <wps:wsp>
-                        <wps:cNvPr id="4" name="Rechthoek 4">
-                          <a:extLst>
-                            <a:ext uri="{FF2B5EF4-FFF2-40B4-BE49-F238E27FC236}">
-                              <a16:creationId xmlns:a16="http://schemas.microsoft.com/office/drawing/2014/main" id="{5D50860F-6ABF-42A9-A56A-D6ADB22B2AE6}"/>
-                            </a:ext>
-                          </a:extLst>
-                        </wps:cNvPr>
-                        <wps:cNvSpPr/>
-                        <wps:spPr>
-                          <a:xfrm>
-                            <a:off x="2" y="2138834"/>
-                            <a:ext cx="2994366" cy="769195"/>
-                          </a:xfrm>
-                          <a:prstGeom prst="rect">
-                            <a:avLst/>
-                          </a:prstGeom>
-                          <a:noFill/>
-                          <a:ln>
-                            <a:solidFill>
-                              <a:schemeClr val="tx1"/>
-                            </a:solidFill>
-                          </a:ln>
-                        </wps:spPr>
-                        <wps:style>
-                          <a:lnRef idx="2">
-                            <a:schemeClr val="accent1">
-                              <a:shade val="50000"/>
-                            </a:schemeClr>
-                          </a:lnRef>
-                          <a:fillRef idx="1">
-                            <a:schemeClr val="accent1"/>
-                          </a:fillRef>
-                          <a:effectRef idx="0">
-                            <a:schemeClr val="accent1"/>
-                          </a:effectRef>
-                          <a:fontRef idx="minor">
-                            <a:schemeClr val="lt1"/>
-                          </a:fontRef>
-                        </wps:style>
-                        <wps:bodyPr rtlCol="0" anchor="ctr"/>
-                      </wps:wsp>
-                      <wps:wsp>
-                        <wps:cNvPr id="5" name="Rechte verbindingslijn met pijl 5">
-                          <a:extLst>
-                            <a:ext uri="{FF2B5EF4-FFF2-40B4-BE49-F238E27FC236}">
-                              <a16:creationId xmlns:a16="http://schemas.microsoft.com/office/drawing/2014/main" id="{E1DDDF00-F39C-4E7F-8B60-CFEE39AA6B0C}"/>
-                            </a:ext>
-                          </a:extLst>
-                        </wps:cNvPr>
-                        <wps:cNvCnPr>
-                          <a:cxnSpLocks/>
-                          <a:stCxn id="2" idx="2"/>
-                          <a:endCxn id="3" idx="0"/>
-                        </wps:cNvCnPr>
-                        <wps:spPr>
-                          <a:xfrm>
-                            <a:off x="1497185" y="769195"/>
-                            <a:ext cx="0" cy="300222"/>
-                          </a:xfrm>
-                          <a:prstGeom prst="straightConnector1">
-                            <a:avLst/>
-                          </a:prstGeom>
-                          <a:ln>
-                            <a:tailEnd type="triangle"/>
-                          </a:ln>
-                        </wps:spPr>
-                        <wps:style>
-                          <a:lnRef idx="1">
-                            <a:schemeClr val="dk1"/>
-                          </a:lnRef>
-                          <a:fillRef idx="0">
-                            <a:schemeClr val="dk1"/>
-                          </a:fillRef>
-                          <a:effectRef idx="0">
-                            <a:schemeClr val="dk1"/>
-                          </a:effectRef>
-                          <a:fontRef idx="minor">
-                            <a:schemeClr val="tx1"/>
-                          </a:fontRef>
-                        </wps:style>
-                        <wps:bodyPr/>
-                      </wps:wsp>
-                      <wps:wsp>
-                        <wps:cNvPr id="6" name="Rechte verbindingslijn met pijl 6">
-                          <a:extLst>
-                            <a:ext uri="{FF2B5EF4-FFF2-40B4-BE49-F238E27FC236}">
-                              <a16:creationId xmlns:a16="http://schemas.microsoft.com/office/drawing/2014/main" id="{85924B9C-02B0-4CE2-9415-CFE9735D2CB3}"/>
-                            </a:ext>
-                          </a:extLst>
-                        </wps:cNvPr>
-                        <wps:cNvCnPr>
-                          <a:stCxn id="3" idx="2"/>
-                          <a:endCxn id="4" idx="0"/>
-                        </wps:cNvCnPr>
-                        <wps:spPr>
-                          <a:xfrm>
-                            <a:off x="1497185" y="1838612"/>
-                            <a:ext cx="0" cy="300222"/>
-                          </a:xfrm>
-                          <a:prstGeom prst="straightConnector1">
-                            <a:avLst/>
-                          </a:prstGeom>
-                          <a:ln>
-                            <a:tailEnd type="triangle"/>
-                          </a:ln>
-                        </wps:spPr>
-                        <wps:style>
-                          <a:lnRef idx="1">
-                            <a:schemeClr val="dk1"/>
-                          </a:lnRef>
-                          <a:fillRef idx="0">
-                            <a:schemeClr val="dk1"/>
-                          </a:fillRef>
-                          <a:effectRef idx="0">
-                            <a:schemeClr val="dk1"/>
-                          </a:effectRef>
-                          <a:fontRef idx="minor">
-                            <a:schemeClr val="tx1"/>
-                          </a:fontRef>
-                        </wps:style>
-                        <wps:bodyPr/>
-                      </wps:wsp>
-                      <wps:wsp>
-                        <wps:cNvPr id="7" name="Tekstvak 13">
-                          <a:extLst>
-                            <a:ext uri="{FF2B5EF4-FFF2-40B4-BE49-F238E27FC236}">
-                              <a16:creationId xmlns:a16="http://schemas.microsoft.com/office/drawing/2014/main" id="{BF877991-1BB8-4CB8-804D-28E649AB5184}"/>
-                            </a:ext>
-                          </a:extLst>
-                        </wps:cNvPr>
-                        <wps:cNvSpPr txBox="1"/>
-                        <wps:spPr>
-                          <a:xfrm>
-                            <a:off x="1" y="109871"/>
-                            <a:ext cx="2994025" cy="494030"/>
-                          </a:xfrm>
-                          <a:prstGeom prst="rect">
-                            <a:avLst/>
-                          </a:prstGeom>
-                          <a:noFill/>
-                        </wps:spPr>
-                        <wps:txbx>
-                          <w:txbxContent>
-                            <w:p>
-                              <w:pPr>
-                                <w:jc w:val="center"/>
-                                <w:rPr>
-                                  <w:sz w:val="24"/>
-                                  <w:szCs w:val="24"/>
-                                </w:rPr>
-                              </w:pPr>
-                              <w:r>
-                                <w:rPr>
-                                  <w:rFonts w:hAnsi="Calibri"/>
-                                  <w:color w:val="000000" w:themeColor="text1"/>
-                                  <w:kern w:val="24"/>
-                                  <w:sz w:val="36"/>
-                                  <w:szCs w:val="36"/>
-                                </w:rPr>
-                                <w:t>View</w:t>
-                              </w:r>
-                            </w:p>
-                          </w:txbxContent>
-                        </wps:txbx>
-                        <wps:bodyPr wrap="square" rtlCol="0">
-                          <a:spAutoFit/>
-                        </wps:bodyPr>
-                      </wps:wsp>
-                      <wps:wsp>
-                        <wps:cNvPr id="8" name="Tekstvak 15">
-                          <a:extLst>
-                            <a:ext uri="{FF2B5EF4-FFF2-40B4-BE49-F238E27FC236}">
-                              <a16:creationId xmlns:a16="http://schemas.microsoft.com/office/drawing/2014/main" id="{A5BB54E3-7DE4-48A5-978F-28D706AF0D32}"/>
-                            </a:ext>
-                          </a:extLst>
-                        </wps:cNvPr>
-                        <wps:cNvSpPr txBox="1"/>
-                        <wps:spPr>
-                          <a:xfrm>
-                            <a:off x="0" y="1269189"/>
-                            <a:ext cx="2994025" cy="494030"/>
-                          </a:xfrm>
-                          <a:prstGeom prst="rect">
-                            <a:avLst/>
-                          </a:prstGeom>
-                          <a:noFill/>
-                        </wps:spPr>
-                        <wps:txbx>
-                          <w:txbxContent>
-                            <w:p>
-                              <w:pPr>
-                                <w:jc w:val="center"/>
-                                <w:rPr>
-                                  <w:sz w:val="24"/>
-                                  <w:szCs w:val="24"/>
-                                </w:rPr>
-                              </w:pPr>
-                              <w:r>
-                                <w:rPr>
-                                  <w:rFonts w:hAnsi="Calibri"/>
-                                  <w:color w:val="000000" w:themeColor="text1"/>
-                                  <w:kern w:val="24"/>
-                                  <w:sz w:val="36"/>
-                                  <w:szCs w:val="36"/>
-                                </w:rPr>
-                                <w:t>Logic</w:t>
-                              </w:r>
-                            </w:p>
-                          </w:txbxContent>
-                        </wps:txbx>
-                        <wps:bodyPr wrap="square" rtlCol="0">
-                          <a:spAutoFit/>
-                        </wps:bodyPr>
-                      </wps:wsp>
-                      <wps:wsp>
-                        <wps:cNvPr id="9" name="Tekstvak 17">
-                          <a:extLst>
-                            <a:ext uri="{FF2B5EF4-FFF2-40B4-BE49-F238E27FC236}">
-                              <a16:creationId xmlns:a16="http://schemas.microsoft.com/office/drawing/2014/main" id="{C8E25CCF-2FB6-4B25-8888-7D466A0C3ACC}"/>
-                            </a:ext>
-                          </a:extLst>
-                        </wps:cNvPr>
-                        <wps:cNvSpPr txBox="1"/>
-                        <wps:spPr>
-                          <a:xfrm>
-                            <a:off x="0" y="2338472"/>
-                            <a:ext cx="2994025" cy="494030"/>
-                          </a:xfrm>
-                          <a:prstGeom prst="rect">
-                            <a:avLst/>
-                          </a:prstGeom>
-                          <a:noFill/>
-                        </wps:spPr>
-                        <wps:txbx>
-                          <w:txbxContent>
-                            <w:p>
-                              <w:pPr>
-                                <w:jc w:val="center"/>
-                                <w:rPr>
-                                  <w:sz w:val="24"/>
-                                  <w:szCs w:val="24"/>
-                                </w:rPr>
-                              </w:pPr>
-                              <w:r>
-                                <w:rPr>
-                                  <w:rFonts w:hAnsi="Calibri"/>
-                                  <w:color w:val="000000" w:themeColor="text1"/>
-                                  <w:kern w:val="24"/>
-                                  <w:sz w:val="36"/>
-                                  <w:szCs w:val="36"/>
-                                </w:rPr>
-                                <w:t>DAL</w:t>
-                              </w:r>
-                            </w:p>
-                          </w:txbxContent>
-                        </wps:txbx>
-                        <wps:bodyPr wrap="square" rtlCol="0">
-                          <a:spAutoFit/>
-                        </wps:bodyPr>
-                      </wps:wsp>
-                    </wpg:wgp>
-                  </a:graphicData>
-                </a:graphic>
-              </wp:anchor>
-            </w:drawing>
-          </mc:Choice>
-          <mc:Fallback>
-            <w:pict>
-              <v:group w14:anchorId="68E0F2EB" id="Groep 20" o:spid="_x0000_s1026" style="position:absolute;margin-left:0;margin-top:279.95pt;width:235.75pt;height:228.95pt;z-index:251659264;mso-position-horizontal:center;mso-position-horizontal-relative:margin;mso-position-vertical-relative:margin" coordsize="29943,29080" o:gfxdata="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">
-                <v:rect id="Rechthoek 2" o:spid="_x0000_s1027" style="position:absolute;width:29943;height:7691;visibility:visible;mso-wrap-style:square;v-text-anchor:middle" o:gfxdata="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" filled="f" strokecolor="black [3213]" strokeweight="1pt"/>
-                <v:rect id="Rechthoek 3" o:spid="_x0000_s1028" style="position:absolute;top:10694;width:29943;height:7692;visibility:visible;mso-wrap-style:square;v-text-anchor:middle" o:gfxdata="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" filled="f" strokecolor="black [3213]" strokeweight="1pt"/>
-                <v:rect id="Rechthoek 4" o:spid="_x0000_s1029" style="position:absolute;top:21388;width:29943;height:7692;visibility:visible;mso-wrap-style:square;v-text-anchor:middle" o:gfxdata="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" filled="f" strokecolor="black [3213]" strokeweight="1pt"/>
-                <v:shapetype id="_x0000_t32" coordsize="21600,21600" o:spt="32" o:oned="t" path="m,l21600,21600e" filled="f">
-                  <v:path arrowok="t" fillok="f" o:connecttype="none"/>
-                  <o:lock v:ext="edit" shapetype="t"/>
-                </v:shapetype>
-                <v:shape id="Rechte verbindingslijn met pijl 5" o:spid="_x0000_s1030" type="#_x0000_t32" style="position:absolute;left:14971;top:7691;width:0;height:3003;visibility:visible;mso-wrap-style:square" o:connectortype="straight" o:gfxdata="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" strokecolor="black [3200]" strokeweight=".5pt">
-                  <v:stroke endarrow="block" joinstyle="miter"/>
-                  <o:lock v:ext="edit" shapetype="f"/>
-                </v:shape>
-                <v:shape id="Rechte verbindingslijn met pijl 6" o:spid="_x0000_s1031" type="#_x0000_t32" style="position:absolute;left:14971;top:18386;width:0;height:3002;visibility:visible;mso-wrap-style:square" o:connectortype="straight" o:gfxdata="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" strokecolor="black [3200]" strokeweight=".5pt">
-                  <v:stroke endarrow="block" joinstyle="miter"/>
-                </v:shape>
-                <v:shapetype id="_x0000_t202" coordsize="21600,21600" o:spt="202" path="m,l,21600r21600,l21600,xe">
-                  <v:stroke joinstyle="miter"/>
-                  <v:path gradientshapeok="t" o:connecttype="rect"/>
-                </v:shapetype>
-                <v:shape id="Tekstvak 13" o:spid="_x0000_s1032" type="#_x0000_t202" style="position:absolute;top:1098;width:29940;height:4941;visibility:visible;mso-wrap-style:square;v-text-anchor:top" o:gfxdata="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" filled="f" stroked="f">
-                  <v:textbox style="mso-fit-shape-to-text:t">
-                    <w:txbxContent>
-                      <w:p>
-                        <w:pPr>
-                          <w:jc w:val="center"/>
-                          <w:rPr>
-                            <w:sz w:val="24"/>
-                            <w:szCs w:val="24"/>
-                          </w:rPr>
-                        </w:pPr>
-                        <w:r>
-                          <w:rPr>
-                            <w:rFonts w:hAnsi="Calibri"/>
-                            <w:color w:val="000000" w:themeColor="text1"/>
-                            <w:kern w:val="24"/>
-                            <w:sz w:val="36"/>
-                            <w:szCs w:val="36"/>
-                          </w:rPr>
-                          <w:t>View</w:t>
-                        </w:r>
-                      </w:p>
-                    </w:txbxContent>
-                  </v:textbox>
-                </v:shape>
-                <v:shape id="Tekstvak 15" o:spid="_x0000_s1033" type="#_x0000_t202" style="position:absolute;top:12691;width:29940;height:4941;visibility:visible;mso-wrap-style:square;v-text-anchor:top" o:gfxdata="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" filled="f" stroked="f">
-                  <v:textbox style="mso-fit-shape-to-text:t">
-                    <w:txbxContent>
-                      <w:p>
-                        <w:pPr>
-                          <w:jc w:val="center"/>
-                          <w:rPr>
-                            <w:sz w:val="24"/>
-                            <w:szCs w:val="24"/>
-                          </w:rPr>
-                        </w:pPr>
-                        <w:r>
-                          <w:rPr>
-                            <w:rFonts w:hAnsi="Calibri"/>
-                            <w:color w:val="000000" w:themeColor="text1"/>
-                            <w:kern w:val="24"/>
-                            <w:sz w:val="36"/>
-                            <w:szCs w:val="36"/>
-                          </w:rPr>
-                          <w:t>Logic</w:t>
-                        </w:r>
-                      </w:p>
-                    </w:txbxContent>
-                  </v:textbox>
-                </v:shape>
-                <v:shape id="Tekstvak 17" o:spid="_x0000_s1034" type="#_x0000_t202" style="position:absolute;top:23384;width:29940;height:4941;visibility:visible;mso-wrap-style:square;v-text-anchor:top" o:gfxdata="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" filled="f" stroked="f">
-                  <v:textbox style="mso-fit-shape-to-text:t">
-                    <w:txbxContent>
-                      <w:p>
-                        <w:pPr>
-                          <w:jc w:val="center"/>
-                          <w:rPr>
-                            <w:sz w:val="24"/>
-                            <w:szCs w:val="24"/>
-                          </w:rPr>
-                        </w:pPr>
-                        <w:r>
-                          <w:rPr>
-                            <w:rFonts w:hAnsi="Calibri"/>
-                            <w:color w:val="000000" w:themeColor="text1"/>
-                            <w:kern w:val="24"/>
-                            <w:sz w:val="36"/>
-                            <w:szCs w:val="36"/>
-                          </w:rPr>
-                          <w:t>DAL</w:t>
-                        </w:r>
-                      </w:p>
-                    </w:txbxContent>
-                  </v:textbox>
-                </v:shape>
-                <w10:wrap anchorx="margin" anchory="margin"/>
-              </v:group>
-            </w:pict>
-          </mc:Fallback>
-        </mc:AlternateContent>
-      </w:r>
-      <w:r>
-        <w:t xml:space="preserve">In de DAL laag roep ik mijn database aan. De database is in dit geval </w:t>
-      </w:r>
-      <w:proofErr w:type="spellStart"/>
-      <w:r>
-        <w:t>mysql</w:t>
-      </w:r>
-      <w:proofErr w:type="spellEnd"/>
-      <w:r>
-        <w:t xml:space="preserve">. Nogmaals de rede is om het nog zo eenvoudig mogelijk te houden. In de toekomst komt er natuurlijk nog een </w:t>
-      </w:r>
-      <w:proofErr w:type="spellStart"/>
-      <w:r>
-        <w:t>factory</w:t>
-      </w:r>
-      <w:proofErr w:type="spellEnd"/>
-      <w:r>
-        <w:t xml:space="preserve"> laag en interfaces waardoor het niet uitmaakt welke DAL laag en database ik gebruik.</w:t>
-      </w:r>
-    </w:p>
-    <w:p>
-      <w:r>
-        <w:br w:type="page"/>
-      </w:r>
-    </w:p>
-    <w:p>
-      <w:pPr>
-        <w:pStyle w:val="Kop1"/>
-      </w:pPr>
-      <w:r>
-        <w:lastRenderedPageBreak/>
         <w:t>Architectuur(5 lagen)</w:t>
-      </w:r>
-    </w:p>
-    <w:p/>
-    <w:p>
-      <w:r>
-        <w:t>Mijn architectuur bestaat uit deze componenten.</w:t>
-      </w:r>
-    </w:p>
-    <w:p>
-      <w:pPr>
-        <w:pStyle w:val="Lijstalinea"/>
-        <w:numPr>
-          <w:ilvl w:val="0"/>
-          <w:numId w:val="1"/>
-        </w:numPr>
-      </w:pPr>
-      <w:r>
-        <w:t xml:space="preserve">De UI, ook wel de presentatie </w:t>
-      </w:r>
-      <w:r>
-        <w:t xml:space="preserve">laag </w:t>
-      </w:r>
-      <w:r>
-        <w:t xml:space="preserve">of view genoemd. </w:t>
-      </w:r>
-    </w:p>
-    <w:p>
-      <w:pPr>
-        <w:pStyle w:val="Lijstalinea"/>
-      </w:pPr>
-      <w:r>
-        <w:t xml:space="preserve">Dit is de connectiviteit tussen de gebruiker en de applicatie. Deze laag krijgt de gegevens door vanuit de logic </w:t>
-      </w:r>
-      <w:r>
-        <w:t>laag, vertaalt</w:t>
-      </w:r>
-      <w:r>
-        <w:t xml:space="preserve"> dit </w:t>
-      </w:r>
-      <w:r>
-        <w:t>en geeft de gegevens weer in bijvoorbeeld een web browser.</w:t>
-      </w:r>
-    </w:p>
-    <w:p>
-      <w:pPr>
-        <w:pStyle w:val="Lijstalinea"/>
-        <w:numPr>
-          <w:ilvl w:val="0"/>
-          <w:numId w:val="1"/>
-        </w:numPr>
-      </w:pPr>
-      <w:r>
-        <w:t>De logic, ook wel de business laag genoemd.</w:t>
-      </w:r>
-    </w:p>
-    <w:p>
-      <w:pPr>
-        <w:pStyle w:val="Lijstalinea"/>
-      </w:pPr>
-      <w:r>
-        <w:t xml:space="preserve">Dit bevat classes, properties en functies om data via </w:t>
-      </w:r>
-      <w:r>
-        <w:t xml:space="preserve">een </w:t>
-      </w:r>
-      <w:proofErr w:type="spellStart"/>
-      <w:r>
-        <w:t>factory</w:t>
-      </w:r>
-      <w:proofErr w:type="spellEnd"/>
-      <w:r>
-        <w:t xml:space="preserve"> en</w:t>
-      </w:r>
-      <w:r>
-        <w:t xml:space="preserve"> interface(s)</w:t>
-      </w:r>
-      <w:r>
-        <w:t xml:space="preserve"> </w:t>
-      </w:r>
-      <w:r>
-        <w:t>data uit de DAL te halen.</w:t>
-      </w:r>
-    </w:p>
-    <w:p>
-      <w:pPr>
-        <w:pStyle w:val="Lijstalinea"/>
-        <w:numPr>
-          <w:ilvl w:val="0"/>
-          <w:numId w:val="1"/>
-        </w:numPr>
-      </w:pPr>
-      <w:r>
-        <w:t xml:space="preserve">De </w:t>
-      </w:r>
-      <w:proofErr w:type="spellStart"/>
-      <w:r>
-        <w:t>Factory</w:t>
-      </w:r>
-      <w:proofErr w:type="spellEnd"/>
-      <w:r>
-        <w:t xml:space="preserve"> Design </w:t>
-      </w:r>
-      <w:proofErr w:type="spellStart"/>
-      <w:r>
-        <w:t>Pattern</w:t>
-      </w:r>
-      <w:proofErr w:type="spellEnd"/>
-      <w:r>
-        <w:t>.</w:t>
-      </w:r>
-    </w:p>
-    <w:p>
-      <w:pPr>
-        <w:pStyle w:val="Lijstalinea"/>
-      </w:pPr>
-      <w:r>
-        <w:t xml:space="preserve">Het enige wat een </w:t>
-      </w:r>
-      <w:proofErr w:type="spellStart"/>
-      <w:r>
-        <w:t>factory</w:t>
-      </w:r>
-      <w:proofErr w:type="spellEnd"/>
-      <w:r>
-        <w:t xml:space="preserve"> doet is nieuwe objecten maken. In mijn applicatie haalt de </w:t>
-      </w:r>
-      <w:proofErr w:type="spellStart"/>
-      <w:r>
-        <w:t>factory</w:t>
-      </w:r>
-      <w:proofErr w:type="spellEnd"/>
-      <w:r>
-        <w:t xml:space="preserve">, </w:t>
-      </w:r>
-      <w:r>
-        <w:t>met een specifieke interface</w:t>
-      </w:r>
-      <w:r>
-        <w:t>,</w:t>
-      </w:r>
-      <w:r>
-        <w:t xml:space="preserve"> data uit mijn </w:t>
-      </w:r>
-      <w:r>
-        <w:t>DAL</w:t>
-      </w:r>
-      <w:r>
-        <w:t>.</w:t>
-      </w:r>
-    </w:p>
-    <w:p>
-      <w:pPr>
-        <w:pStyle w:val="Lijstalinea"/>
-        <w:numPr>
-          <w:ilvl w:val="0"/>
-          <w:numId w:val="1"/>
-        </w:numPr>
-      </w:pPr>
-      <w:r>
-        <w:t>Interfaces.</w:t>
-      </w:r>
-    </w:p>
-    <w:p>
-      <w:pPr>
-        <w:pStyle w:val="Lijstalinea"/>
-      </w:pPr>
-      <w:r>
-        <w:t xml:space="preserve">In mijn applicatie maak ik gebruik van interfaces. Dit zijn contracten of regels die kan meegeven aan bijvoorbeeld een </w:t>
-      </w:r>
-      <w:proofErr w:type="spellStart"/>
-      <w:r>
-        <w:t>factory</w:t>
-      </w:r>
-      <w:proofErr w:type="spellEnd"/>
-      <w:r>
-        <w:t>. Een interface voert zelf niks uit. Hij zorgt er alleen voor dat bijvoorbeeld de juiste functies worden aangeroepen.</w:t>
-      </w:r>
-    </w:p>
-    <w:p>
-      <w:pPr>
-        <w:pStyle w:val="Lijstalinea"/>
-        <w:numPr>
-          <w:ilvl w:val="0"/>
-          <w:numId w:val="1"/>
-        </w:numPr>
-      </w:pPr>
-      <w:proofErr w:type="spellStart"/>
-      <w:r>
-        <w:t>DTO’s</w:t>
-      </w:r>
-      <w:proofErr w:type="spellEnd"/>
-      <w:r>
-        <w:t>.</w:t>
-      </w:r>
-    </w:p>
-    <w:p>
-      <w:pPr>
-        <w:pStyle w:val="Lijstalinea"/>
-      </w:pPr>
-      <w:r>
-        <w:t xml:space="preserve">DTO staat voor data-transfer-object. Dit is een object dat data meeneemt tussen processen. Het verschil tussen DTO </w:t>
-      </w:r>
-      <w:proofErr w:type="spellStart"/>
-      <w:r>
-        <w:t>objects</w:t>
-      </w:r>
-      <w:proofErr w:type="spellEnd"/>
-      <w:r>
-        <w:t xml:space="preserve"> en logic </w:t>
-      </w:r>
-      <w:proofErr w:type="spellStart"/>
-      <w:r>
-        <w:t>objects</w:t>
-      </w:r>
-      <w:proofErr w:type="spellEnd"/>
-      <w:r>
-        <w:t xml:space="preserve">, is dat een DTO behalve dingen met opslag geen </w:t>
-      </w:r>
-      <w:r>
-        <w:t>functies heeft. Het is echt gewoon een containertje met data.</w:t>
-      </w:r>
-    </w:p>
-    <w:p>
-      <w:pPr>
-        <w:pStyle w:val="Lijstalinea"/>
-        <w:numPr>
-          <w:ilvl w:val="0"/>
-          <w:numId w:val="1"/>
-        </w:numPr>
-      </w:pPr>
-      <w:r>
-        <w:t xml:space="preserve">De Dal, ook wel de </w:t>
-      </w:r>
-      <w:proofErr w:type="spellStart"/>
-      <w:r>
-        <w:t>presistentie</w:t>
-      </w:r>
-      <w:proofErr w:type="spellEnd"/>
-      <w:r>
-        <w:t>.</w:t>
-      </w:r>
-    </w:p>
-    <w:p>
-      <w:pPr>
-        <w:pStyle w:val="Lijstalinea"/>
-      </w:pPr>
-      <w:r>
-        <w:t xml:space="preserve">In de Dal vindt de connectiviteit tussen de applicatie en gekozen data opslag plaats. Hier roep je in feite een database aan. </w:t>
       </w:r>
     </w:p>
     <w:p/>
@@ -904,13 +103,13 @@
           <w:noProof/>
         </w:rPr>
         <w:drawing>
-          <wp:anchor distT="0" distB="0" distL="114300" distR="114300" simplePos="0" relativeHeight="251661312" behindDoc="1" locked="0" layoutInCell="1" allowOverlap="1" wp14:anchorId="70ACA168" wp14:editId="1A6FF1F7">
+          <wp:anchor distT="0" distB="0" distL="114300" distR="114300" simplePos="0" relativeHeight="251661312" behindDoc="1" locked="0" layoutInCell="1" allowOverlap="1" wp14:anchorId="70ACA168" wp14:editId="2413B5B7">
             <wp:simplePos x="0" y="0"/>
             <wp:positionH relativeFrom="margin">
               <wp:align>center</wp:align>
             </wp:positionH>
             <wp:positionV relativeFrom="page">
-              <wp:posOffset>6416040</wp:posOffset>
+              <wp:posOffset>1745615</wp:posOffset>
             </wp:positionV>
             <wp:extent cx="5257800" cy="3562350"/>
             <wp:effectExtent l="0" t="0" r="0" b="0"/>
@@ -969,43 +168,437 @@
         </w:drawing>
       </w:r>
       <w:r>
-        <w:t xml:space="preserve">Hieronder staat een foto met de </w:t>
-      </w:r>
-      <w:proofErr w:type="spellStart"/>
-      <w:r>
-        <w:t>dependencies</w:t>
-      </w:r>
-      <w:proofErr w:type="spellEnd"/>
+        <w:t xml:space="preserve">Mijn architectuur bestaat uit </w:t>
+      </w:r>
+      <w:r>
+        <w:t>de volgende compenenten met hun afhankelijkheden</w:t>
+      </w:r>
       <w:r>
         <w:t>.</w:t>
       </w:r>
-      <w:r>
-        <w:br w:type="page"/>
-      </w:r>
-    </w:p>
-    <w:p>
+    </w:p>
+    <w:p>
+      <w:pPr>
+        <w:pStyle w:val="Lijstalinea"/>
+        <w:numPr>
+          <w:ilvl w:val="0"/>
+          <w:numId w:val="1"/>
+        </w:numPr>
+      </w:pPr>
+      <w:r>
+        <w:t>De UI</w:t>
+      </w:r>
+      <w:r>
+        <w:t xml:space="preserve"> (user interface)</w:t>
+      </w:r>
+      <w:r>
+        <w:t xml:space="preserve">, ook wel de presentatie </w:t>
+      </w:r>
+      <w:r>
+        <w:t xml:space="preserve">laag </w:t>
+      </w:r>
+      <w:r>
+        <w:t xml:space="preserve">of view genoemd. </w:t>
+      </w:r>
+    </w:p>
+    <w:p>
+      <w:pPr>
+        <w:pStyle w:val="Lijstalinea"/>
+      </w:pPr>
+      <w:r>
+        <w:t xml:space="preserve">Dit is de </w:t>
+      </w:r>
+      <w:r>
+        <w:t>verbinding</w:t>
+      </w:r>
+      <w:r>
+        <w:t xml:space="preserve"> tussen de gebruiker en de applicatie. </w:t>
+      </w:r>
+      <w:r>
+        <w:t>Via deze UI kan de gebruiker g</w:t>
+      </w:r>
+      <w:r>
+        <w:t>egevens</w:t>
+      </w:r>
+      <w:r>
+        <w:t xml:space="preserve">: </w:t>
+      </w:r>
+    </w:p>
+    <w:p>
+      <w:pPr>
+        <w:pStyle w:val="Lijstalinea"/>
+        <w:numPr>
+          <w:ilvl w:val="0"/>
+          <w:numId w:val="2"/>
+        </w:numPr>
+      </w:pPr>
+      <w:r>
+        <w:t>Invoeren</w:t>
+      </w:r>
+      <w:r>
+        <w:t>,</w:t>
+      </w:r>
+    </w:p>
+    <w:p>
+      <w:pPr>
+        <w:pStyle w:val="Lijstalinea"/>
+        <w:numPr>
+          <w:ilvl w:val="0"/>
+          <w:numId w:val="2"/>
+        </w:numPr>
+      </w:pPr>
+      <w:r>
+        <w:t>Lezen,</w:t>
+      </w:r>
+    </w:p>
+    <w:p>
+      <w:pPr>
+        <w:pStyle w:val="Lijstalinea"/>
+        <w:numPr>
+          <w:ilvl w:val="0"/>
+          <w:numId w:val="2"/>
+        </w:numPr>
+      </w:pPr>
+      <w:r>
+        <w:t>Aanpassen,</w:t>
+      </w:r>
+    </w:p>
+    <w:p>
+      <w:pPr>
+        <w:pStyle w:val="Lijstalinea"/>
+        <w:numPr>
+          <w:ilvl w:val="0"/>
+          <w:numId w:val="2"/>
+        </w:numPr>
+      </w:pPr>
+      <w:r>
+        <w:t>Verwijderen</w:t>
+      </w:r>
+      <w:r>
+        <w:t>.</w:t>
+      </w:r>
+    </w:p>
+    <w:p>
+      <w:pPr>
+        <w:ind w:left="720"/>
+      </w:pPr>
+      <w:r>
+        <w:t>In het Engels is dat create, read, update en read (CRUD).</w:t>
+      </w:r>
+    </w:p>
+    <w:p>
+      <w:pPr>
+        <w:ind w:left="720"/>
+      </w:pPr>
+      <w:r>
+        <w:t xml:space="preserve">De UI </w:t>
+      </w:r>
+      <w:r>
+        <w:t>is</w:t>
+      </w:r>
+      <w:r>
+        <w:t xml:space="preserve"> bijvoorbeeld een webpagina</w:t>
+      </w:r>
+      <w:r>
+        <w:t xml:space="preserve">, het is een informatie vertaler voor de gebruiker van de </w:t>
+      </w:r>
+      <w:r>
+        <w:t xml:space="preserve">laag genaamd </w:t>
+      </w:r>
+      <w:r>
+        <w:t xml:space="preserve">logic. </w:t>
+      </w:r>
+    </w:p>
+    <w:p>
+      <w:pPr>
+        <w:pStyle w:val="Lijstalinea"/>
+        <w:numPr>
+          <w:ilvl w:val="0"/>
+          <w:numId w:val="1"/>
+        </w:numPr>
+      </w:pPr>
+      <w:r>
+        <w:t>De logic, ook wel de business laag genoemd.</w:t>
+      </w:r>
+    </w:p>
+    <w:p>
+      <w:pPr>
+        <w:pStyle w:val="Lijstalinea"/>
+      </w:pPr>
+      <w:r>
+        <w:t>Deze laag is het hart van de applicatie</w:t>
+      </w:r>
+      <w:r>
+        <w:t xml:space="preserve">. </w:t>
+      </w:r>
+      <w:r>
+        <w:t xml:space="preserve">Deze laag </w:t>
+      </w:r>
+      <w:r>
+        <w:t>vervoert</w:t>
+      </w:r>
+      <w:r>
+        <w:t xml:space="preserve"> de opdrachten </w:t>
+      </w:r>
+      <w:r>
+        <w:t xml:space="preserve">uit </w:t>
+      </w:r>
+      <w:r>
+        <w:t xml:space="preserve">van </w:t>
+      </w:r>
+      <w:r>
+        <w:t>de UI</w:t>
+      </w:r>
+      <w:r>
+        <w:t>, neemt logische beslissingen, evalueert en voert berekeningen uit. Het verplaatst en verwerkt ook gegevens tussen de twee omringende lagen.</w:t>
+      </w:r>
+      <w:r>
+        <w:t xml:space="preserve"> Deze zijn</w:t>
+      </w:r>
+      <w:r>
+        <w:t>:</w:t>
+      </w:r>
+    </w:p>
+    <w:p>
+      <w:pPr>
+        <w:pStyle w:val="Lijstalinea"/>
+        <w:numPr>
+          <w:ilvl w:val="0"/>
+          <w:numId w:val="2"/>
+        </w:numPr>
+      </w:pPr>
+      <w:r>
+        <w:t>UI</w:t>
+      </w:r>
+      <w:r>
+        <w:t>,</w:t>
+      </w:r>
+    </w:p>
+    <w:p>
+      <w:pPr>
+        <w:pStyle w:val="Lijstalinea"/>
+        <w:numPr>
+          <w:ilvl w:val="0"/>
+          <w:numId w:val="2"/>
+        </w:numPr>
+        <w:rPr>
+          <w:lang w:val="en-US"/>
+        </w:rPr>
+      </w:pPr>
+      <w:r>
+        <w:rPr>
+          <w:lang w:val="en-US"/>
+        </w:rPr>
+        <w:t xml:space="preserve">En </w:t>
+      </w:r>
+      <w:r>
+        <w:rPr>
+          <w:lang w:val="en-US"/>
+        </w:rPr>
+        <w:t>DAL (Data acces layer)</w:t>
+      </w:r>
+      <w:r>
+        <w:rPr>
+          <w:lang w:val="en-US"/>
+        </w:rPr>
+        <w:t xml:space="preserve">. </w:t>
+      </w:r>
+    </w:p>
+    <w:p>
+      <w:pPr>
+        <w:ind w:left="720"/>
+      </w:pPr>
+      <w:r>
+        <w:t>Tussen de Dal en de logic bevinden zich de:</w:t>
+      </w:r>
+    </w:p>
+    <w:p>
+      <w:pPr>
+        <w:pStyle w:val="Lijstalinea"/>
+        <w:numPr>
+          <w:ilvl w:val="0"/>
+          <w:numId w:val="2"/>
+        </w:numPr>
+      </w:pPr>
+      <w:r>
+        <w:t xml:space="preserve">Factory, </w:t>
+      </w:r>
+    </w:p>
+    <w:p>
+      <w:pPr>
+        <w:pStyle w:val="Lijstalinea"/>
+        <w:numPr>
+          <w:ilvl w:val="0"/>
+          <w:numId w:val="2"/>
+        </w:numPr>
+      </w:pPr>
+      <w:r>
+        <w:t>Interface</w:t>
+      </w:r>
+      <w:r>
+        <w:t>,</w:t>
+      </w:r>
+    </w:p>
+    <w:p>
+      <w:pPr>
+        <w:pStyle w:val="Lijstalinea"/>
+        <w:numPr>
+          <w:ilvl w:val="0"/>
+          <w:numId w:val="2"/>
+        </w:numPr>
+      </w:pPr>
+      <w:r>
+        <w:t>DTO (data transfer object)</w:t>
+      </w:r>
+      <w:r>
+        <w:t>.</w:t>
+      </w:r>
+    </w:p>
+    <w:p>
+      <w:pPr>
+        <w:pStyle w:val="Lijstalinea"/>
+        <w:numPr>
+          <w:ilvl w:val="0"/>
+          <w:numId w:val="1"/>
+        </w:numPr>
+      </w:pPr>
+      <w:r>
+        <w:t>De Factory</w:t>
+      </w:r>
+      <w:r>
+        <w:t>, ook wel Factory Method Pattern genoemd</w:t>
+      </w:r>
+      <w:r>
+        <w:t>.</w:t>
+      </w:r>
+    </w:p>
+    <w:p>
+      <w:pPr>
+        <w:pStyle w:val="Lijstalinea"/>
+      </w:pPr>
       <w:r>
         <w:lastRenderedPageBreak/>
-        <w:t xml:space="preserve">Deze vorm noem je </w:t>
-      </w:r>
-      <w:proofErr w:type="spellStart"/>
-      <w:r>
-        <w:t>dependency</w:t>
-      </w:r>
-      <w:proofErr w:type="spellEnd"/>
-      <w:r>
-        <w:t xml:space="preserve"> inversion. Het punt van </w:t>
-      </w:r>
-      <w:proofErr w:type="spellStart"/>
-      <w:r>
-        <w:t>dependency</w:t>
-      </w:r>
-      <w:proofErr w:type="spellEnd"/>
-      <w:r>
-        <w:t xml:space="preserve"> inversion is dat je bijvoorbeeld een andere UI erop kan zetten en dat je verder in de logic niks hoeft aan te passen. Bij een andere database hoef je alleen maar de Dal aan te passen. Dit komt dus doordat er tussen 2 belangrijke classes een interface zit.</w:t>
-      </w:r>
-      <w:r>
-        <w:t xml:space="preserve"> </w:t>
+        <w:t xml:space="preserve">De Factory </w:t>
+      </w:r>
+      <w:r>
+        <w:t>wordt in de logic met een interface aangeroepen. De Factory implementeert deze regels in de DAL.</w:t>
+      </w:r>
+      <w:r>
+        <w:t xml:space="preserve">  </w:t>
+      </w:r>
+    </w:p>
+    <w:p>
+      <w:pPr>
+        <w:pStyle w:val="Lijstalinea"/>
+        <w:numPr>
+          <w:ilvl w:val="0"/>
+          <w:numId w:val="1"/>
+        </w:numPr>
+      </w:pPr>
+      <w:r>
+        <w:t>Interfaces.</w:t>
+      </w:r>
+    </w:p>
+    <w:p>
+      <w:pPr>
+        <w:pStyle w:val="Lijstalinea"/>
+      </w:pPr>
+      <w:r>
+        <w:t xml:space="preserve">In mijn applicatie maak ik gebruik van interfaces. Dit zijn contracten of regels die kan meegeven aan bijvoorbeeld een </w:t>
+      </w:r>
+      <w:r>
+        <w:t>Factory</w:t>
+      </w:r>
+      <w:r>
+        <w:t>. Een interface voert zelf niks uit. Hij zorgt er alleen voor dat bijvoorbeeld de juiste functies worden aangeroepen.</w:t>
+      </w:r>
+    </w:p>
+    <w:p>
+      <w:pPr>
+        <w:pStyle w:val="Lijstalinea"/>
+        <w:numPr>
+          <w:ilvl w:val="0"/>
+          <w:numId w:val="1"/>
+        </w:numPr>
+      </w:pPr>
+      <w:r>
+        <w:t>DTO’s.</w:t>
+      </w:r>
+    </w:p>
+    <w:p>
+      <w:pPr>
+        <w:pStyle w:val="Lijstalinea"/>
+      </w:pPr>
+      <w:r>
+        <w:t>Di</w:t>
+      </w:r>
+      <w:r>
+        <w:t>t</w:t>
+      </w:r>
+      <w:r>
+        <w:t xml:space="preserve"> is een object d</w:t>
+      </w:r>
+      <w:r>
+        <w:t>ie</w:t>
+      </w:r>
+      <w:r>
+        <w:t xml:space="preserve"> data meeneemt tussen processen</w:t>
+      </w:r>
+      <w:r>
+        <w:t xml:space="preserve"> en opslaat.</w:t>
+      </w:r>
+      <w:r>
+        <w:t xml:space="preserve"> Het is </w:t>
+      </w:r>
+      <w:r>
+        <w:t>“</w:t>
+      </w:r>
+      <w:r>
+        <w:t>een containertje</w:t>
+      </w:r>
+      <w:r>
+        <w:t>”</w:t>
+      </w:r>
+      <w:r>
+        <w:t xml:space="preserve"> met data.</w:t>
+      </w:r>
+    </w:p>
+    <w:p>
+      <w:pPr>
+        <w:pStyle w:val="Lijstalinea"/>
+        <w:numPr>
+          <w:ilvl w:val="0"/>
+          <w:numId w:val="1"/>
+        </w:numPr>
+      </w:pPr>
+      <w:r>
+        <w:t>De Dal, ook wel de p</w:t>
+      </w:r>
+      <w:r>
+        <w:t>er</w:t>
+      </w:r>
+      <w:r>
+        <w:t>sistentie.</w:t>
+      </w:r>
+    </w:p>
+    <w:p>
+      <w:pPr>
+        <w:pStyle w:val="Lijstalinea"/>
+      </w:pPr>
+      <w:r>
+        <w:t xml:space="preserve">In de Dal vindt de connectiviteit tussen de applicatie en gekozen data opslag plaats. Hier roep je </w:t>
+      </w:r>
+      <w:r>
+        <w:t xml:space="preserve">bijvoorbeeld </w:t>
+      </w:r>
+      <w:r>
+        <w:t xml:space="preserve">een database aan. </w:t>
+      </w:r>
+      <w:r>
+        <w:t>Een database is een digitale opslag van gegevens in een voorgedefinieerde vorm</w:t>
+      </w:r>
+      <w:r>
+        <w:t>.</w:t>
       </w:r>
     </w:p>
     <w:p/>
@@ -1019,9 +612,6 @@
         </w:rPr>
       </w:pPr>
       <w:r>
-        <w:t xml:space="preserve">De rede dat ik </w:t>
-      </w:r>
-      <w:r>
         <w:br w:type="page"/>
       </w:r>
     </w:p>
@@ -1037,15 +627,7 @@
     <w:p/>
     <w:p>
       <w:r>
-        <w:t xml:space="preserve">Dit is het klassendiagram. Je hebt de playercollection waarbij ik de data van de database uit haal via de </w:t>
-      </w:r>
-      <w:proofErr w:type="spellStart"/>
-      <w:r>
-        <w:t>GetAllPlayers</w:t>
-      </w:r>
-      <w:proofErr w:type="spellEnd"/>
-      <w:r>
-        <w:t>() methode. In de player class zorg ik ervoor dat de gegevens van de database geïnstantieerd worden. In de team en rating class kan je spelers toevoegen. In de user class heb je een gebruikersnaam en wachtwoord. Je kunt in deze class een team aanmaken en spelers toevoegen in de team class. Je kunt ook</w:t>
+        <w:t>Dit is het klassendiagram. Je hebt de playercollection waarbij ik de data van de database uit haal via de GetAllPlayers() methode. In de player class zorg ik ervoor dat de gegevens van de database geïnstantieerd worden. In de team en rating class kan je spelers toevoegen. In de user class heb je een gebruikersnaam en wachtwoord. Je kunt in deze class een team aanmaken en spelers toevoegen in de team class. Je kunt ook</w:t>
       </w:r>
       <w:r>
         <w:t>, wat volgens jou het beste team is, maken.</w:t>
@@ -1153,37 +735,13 @@
         <w:t xml:space="preserve"> player</w:t>
       </w:r>
       <w:r>
-        <w:t xml:space="preserve">, userteam en </w:t>
-      </w:r>
-      <w:proofErr w:type="spellStart"/>
-      <w:r>
-        <w:t>playerteam</w:t>
-      </w:r>
-      <w:proofErr w:type="spellEnd"/>
-      <w:r>
-        <w:t xml:space="preserve"> </w:t>
+        <w:t xml:space="preserve">, userteam en playerteam </w:t>
       </w:r>
       <w:r>
         <w:t xml:space="preserve">tabel. In de user tabel sla ik alle gebruikersnamen en wachtwoorden van de desbetreffende users in op. Iedere user heeft een unieke id. </w:t>
       </w:r>
       <w:r>
-        <w:t xml:space="preserve">Dan zeg ik dat meerdere users meerdere teams kunnen hebben. Hiervoor gebruik ik een tussen tabel user team. In de team tabel staat de gebruikersnaam van de eigenaar van het team, de naam van het team en de spelers in het team. Meerdere teams hebben meerdere spelers dus ik maak ook hier gebruik van een tussen tabel player team. In de player tabel heb je de naam, het actieve team, aantal wedstrijden, punten, rebounds, assists en </w:t>
-      </w:r>
-      <w:proofErr w:type="spellStart"/>
-      <w:r>
-        <w:t>blocks</w:t>
-      </w:r>
-      <w:proofErr w:type="spellEnd"/>
-      <w:r>
-        <w:t xml:space="preserve">. Ook player heeft een unieke </w:t>
-      </w:r>
-      <w:proofErr w:type="spellStart"/>
-      <w:r>
-        <w:t>id</w:t>
-      </w:r>
-      <w:proofErr w:type="spellEnd"/>
-      <w:r>
-        <w:t xml:space="preserve"> nummer.</w:t>
+        <w:t>Dan zeg ik dat meerdere users meerdere teams kunnen hebben. Hiervoor gebruik ik een tussen tabel user team. In de team tabel staat de gebruikersnaam van de eigenaar van het team, de naam van het team en de spelers in het team. Meerdere teams hebben meerdere spelers dus ik maak ook hier gebruik van een tussen tabel player team. In de player tabel heb je de naam, het actieve team, aantal wedstrijden, punten, rebounds, assists en blocks. Ook player heeft een unieke id nummer.</w:t>
       </w:r>
     </w:p>
     <w:p>
@@ -1249,93 +807,13 @@
     <w:p>
       <w:r>
         <w:lastRenderedPageBreak/>
-        <w:t xml:space="preserve">De afgelopen dagen heb ik CRUD functies toegevoegd aan mijn applicatie. Je kan een speler en een team, maken, aanpassen, verwijderen en lezen. Timo zei dat dit er een heel stuk beter uitziet dan wat ik opleverde in sprint 5. Hij had echter wel een paar opmerkingen met betrekking tot OO-principes. Bijvoorbeeld dat ik </w:t>
-      </w:r>
-      <w:proofErr w:type="spellStart"/>
-      <w:r>
-        <w:t>Iplayerdal</w:t>
-      </w:r>
-      <w:proofErr w:type="spellEnd"/>
-      <w:r>
-        <w:t xml:space="preserve"> dal = </w:t>
-      </w:r>
-      <w:proofErr w:type="spellStart"/>
-      <w:r>
-        <w:t>playerfactory.getplayerDal</w:t>
-      </w:r>
-      <w:proofErr w:type="spellEnd"/>
-      <w:r>
-        <w:t xml:space="preserve">(); in elke methode had staan in mijn class. Je kunt in plaats daarvan </w:t>
-      </w:r>
-      <w:proofErr w:type="spellStart"/>
-      <w:r>
-        <w:t>zeggem</w:t>
-      </w:r>
-      <w:proofErr w:type="spellEnd"/>
-      <w:r>
-        <w:t xml:space="preserve"> private </w:t>
-      </w:r>
-      <w:proofErr w:type="spellStart"/>
-      <w:r>
-        <w:t>readonly</w:t>
-      </w:r>
-      <w:proofErr w:type="spellEnd"/>
-      <w:r>
-        <w:t xml:space="preserve"> </w:t>
-      </w:r>
-      <w:proofErr w:type="spellStart"/>
-      <w:r>
-        <w:t>Iplayerdal</w:t>
-      </w:r>
-      <w:proofErr w:type="spellEnd"/>
-      <w:r>
-        <w:t xml:space="preserve"> dal; en in de </w:t>
-      </w:r>
-      <w:proofErr w:type="spellStart"/>
-      <w:r>
-        <w:t>constructor</w:t>
-      </w:r>
-      <w:proofErr w:type="spellEnd"/>
-      <w:r>
-        <w:t xml:space="preserve"> zeggen dat dal = </w:t>
-      </w:r>
-      <w:proofErr w:type="spellStart"/>
-      <w:r>
-        <w:t>playerfactory.getplayerdal</w:t>
-      </w:r>
-      <w:proofErr w:type="spellEnd"/>
-      <w:r>
-        <w:t>(</w:t>
-      </w:r>
-      <w:proofErr w:type="gramStart"/>
-      <w:r>
-        <w:t>);.</w:t>
-      </w:r>
-      <w:proofErr w:type="gramEnd"/>
-      <w:r>
-        <w:t xml:space="preserve"> Dan kan je dal in alle methodes gebruiken maar dan wel alleen in die class.</w:t>
+        <w:t>De afgelopen dagen heb ik CRUD functies toegevoegd aan mijn applicatie. Je kan een speler en een team, maken, aanpassen, verwijderen en lezen. Timo zei dat dit er een heel stuk beter uitziet dan wat ik opleverde in sprint 5. Hij had echter wel een paar opmerkingen met betrekking tot OO-principes. Bijvoorbeeld dat ik Iplayerdal dal = playerfactory.getplayerDal(); in elke methode had staan in mijn class. Je kunt in plaats daarvan zeggem private readonly Iplayerdal dal; en in de constructor zeggen dat dal = playerfactory.getplayerdal();. Dan kan je dal in alle methodes gebruiken maar dan wel alleen in die class.</w:t>
       </w:r>
     </w:p>
     <w:p/>
     <w:p>
       <w:r>
-        <w:t xml:space="preserve">De interface is eigenlijk een contract met regels. De </w:t>
-      </w:r>
-      <w:proofErr w:type="spellStart"/>
-      <w:r>
-        <w:t>factory</w:t>
-      </w:r>
-      <w:proofErr w:type="spellEnd"/>
-      <w:r>
-        <w:t xml:space="preserve"> zegt met die regels: haal de informatie uit </w:t>
-      </w:r>
-      <w:proofErr w:type="gramStart"/>
-      <w:r>
-        <w:t>de dal</w:t>
-      </w:r>
-      <w:proofErr w:type="gramEnd"/>
-      <w:r>
-        <w:t>.</w:t>
+        <w:t>De interface is eigenlijk een contract met regels. De factory zegt met die regels: haal de informatie uit de dal.</w:t>
       </w:r>
     </w:p>
     <w:sectPr>
@@ -1351,6 +829,118 @@
 <file path=word/numbering.xml><?xml version="1.0" encoding="utf-8"?>
 <w:numbering xmlns:wpc="http://schemas.microsoft.com/office/word/2010/wordprocessingCanvas" xmlns:cx="http://schemas.microsoft.com/office/drawing/2014/chartex" xmlns:cx1="http://schemas.microsoft.com/office/drawing/2015/9/8/chartex" xmlns:cx2="http://schemas.microsoft.com/office/drawing/2015/10/21/chartex" xmlns:cx3="http://schemas.microsoft.com/office/drawing/2016/5/9/chartex" xmlns:cx4="http://schemas.microsoft.com/office/drawing/2016/5/10/chartex" xmlns:cx5="http://schemas.microsoft.com/office/drawing/2016/5/11/chartex" xmlns:cx6="http://schemas.microsoft.com/office/drawing/2016/5/12/chartex" xmlns:cx7="http://schemas.microsoft.com/office/drawing/2016/5/13/chartex" xmlns:cx8="http://schemas.microsoft.com/office/drawing/2016/5/14/chartex" xmlns:mc="http://schemas.openxmlformats.org/markup-compatibility/2006" xmlns:aink="http://schemas.microsoft.com/office/drawing/2016/ink" xmlns:am3d="http://schemas.microsoft.com/office/drawing/2017/model3d" xmlns:o="urn:schemas-microsoft-com:office:office" xmlns:r="http://schemas.openxmlformats.org/officeDocument/2006/relationships" xmlns:m="http://schemas.openxmlformats.org/officeDocument/2006/math" xmlns:v="urn:schemas-microsoft-com:vml" xmlns:wp14="http://schemas.microsoft.com/office/word/2010/wordprocessingDrawing" xmlns:wp="http://schemas.openxmlformats.org/drawingml/2006/wordprocessingDrawing" xmlns:w10="urn:schemas-microsoft-com:office:word" xmlns:w="http://schemas.openxmlformats.org/wordprocessingml/2006/main" xmlns:w14="http://schemas.microsoft.com/office/word/2010/wordml" xmlns:w15="http://schemas.microsoft.com/office/word/2012/wordml" xmlns:w16cex="http://schemas.microsoft.com/office/word/2018/wordml/cex" xmlns:w16cid="http://schemas.microsoft.com/office/word/2016/wordml/cid" xmlns:w16="http://schemas.microsoft.com/office/word/2018/wordml" xmlns:w16se="http://schemas.microsoft.com/office/word/2015/wordml/symex" xmlns:wpg="http://schemas.microsoft.com/office/word/2010/wordprocessingGroup" xmlns:wpi="http://schemas.microsoft.com/office/word/2010/wordprocessingInk" xmlns:wne="http://schemas.microsoft.com/office/word/2006/wordml" xmlns:wps="http://schemas.microsoft.com/office/word/2010/wordprocessingShape" mc:Ignorable="w14 w15 w16se w16cid w16 w16cex wp14">
   <w:abstractNum w:abstractNumId="0" w15:restartNumberingAfterBreak="0">
+    <w:nsid w:val="080F47B8"/>
+    <w:multiLevelType w:val="hybridMultilevel"/>
+    <w:tmpl w:val="C8AA9DFA"/>
+    <w:lvl w:ilvl="0" w:tplc="CC1ABED6">
+      <w:numFmt w:val="bullet"/>
+      <w:lvlText w:val="-"/>
+      <w:lvlJc w:val="left"/>
+      <w:pPr>
+        <w:ind w:left="1080" w:hanging="360"/>
+      </w:pPr>
+      <w:rPr>
+        <w:rFonts w:ascii="Calibri" w:eastAsiaTheme="minorHAnsi" w:hAnsi="Calibri" w:cs="Calibri" w:hint="default"/>
+      </w:rPr>
+    </w:lvl>
+    <w:lvl w:ilvl="1" w:tplc="04130003" w:tentative="1">
+      <w:start w:val="1"/>
+      <w:numFmt w:val="bullet"/>
+      <w:lvlText w:val="o"/>
+      <w:lvlJc w:val="left"/>
+      <w:pPr>
+        <w:ind w:left="1800" w:hanging="360"/>
+      </w:pPr>
+      <w:rPr>
+        <w:rFonts w:ascii="Courier New" w:hAnsi="Courier New" w:cs="Courier New" w:hint="default"/>
+      </w:rPr>
+    </w:lvl>
+    <w:lvl w:ilvl="2" w:tplc="04130005" w:tentative="1">
+      <w:start w:val="1"/>
+      <w:numFmt w:val="bullet"/>
+      <w:lvlText w:val=""/>
+      <w:lvlJc w:val="left"/>
+      <w:pPr>
+        <w:ind w:left="2520" w:hanging="360"/>
+      </w:pPr>
+      <w:rPr>
+        <w:rFonts w:ascii="Wingdings" w:hAnsi="Wingdings" w:hint="default"/>
+      </w:rPr>
+    </w:lvl>
+    <w:lvl w:ilvl="3" w:tplc="04130001" w:tentative="1">
+      <w:start w:val="1"/>
+      <w:numFmt w:val="bullet"/>
+      <w:lvlText w:val=""/>
+      <w:lvlJc w:val="left"/>
+      <w:pPr>
+        <w:ind w:left="3240" w:hanging="360"/>
+      </w:pPr>
+      <w:rPr>
+        <w:rFonts w:ascii="Symbol" w:hAnsi="Symbol" w:hint="default"/>
+      </w:rPr>
+    </w:lvl>
+    <w:lvl w:ilvl="4" w:tplc="04130003" w:tentative="1">
+      <w:start w:val="1"/>
+      <w:numFmt w:val="bullet"/>
+      <w:lvlText w:val="o"/>
+      <w:lvlJc w:val="left"/>
+      <w:pPr>
+        <w:ind w:left="3960" w:hanging="360"/>
+      </w:pPr>
+      <w:rPr>
+        <w:rFonts w:ascii="Courier New" w:hAnsi="Courier New" w:cs="Courier New" w:hint="default"/>
+      </w:rPr>
+    </w:lvl>
+    <w:lvl w:ilvl="5" w:tplc="04130005" w:tentative="1">
+      <w:start w:val="1"/>
+      <w:numFmt w:val="bullet"/>
+      <w:lvlText w:val=""/>
+      <w:lvlJc w:val="left"/>
+      <w:pPr>
+        <w:ind w:left="4680" w:hanging="360"/>
+      </w:pPr>
+      <w:rPr>
+        <w:rFonts w:ascii="Wingdings" w:hAnsi="Wingdings" w:hint="default"/>
+      </w:rPr>
+    </w:lvl>
+    <w:lvl w:ilvl="6" w:tplc="04130001" w:tentative="1">
+      <w:start w:val="1"/>
+      <w:numFmt w:val="bullet"/>
+      <w:lvlText w:val=""/>
+      <w:lvlJc w:val="left"/>
+      <w:pPr>
+        <w:ind w:left="5400" w:hanging="360"/>
+      </w:pPr>
+      <w:rPr>
+        <w:rFonts w:ascii="Symbol" w:hAnsi="Symbol" w:hint="default"/>
+      </w:rPr>
+    </w:lvl>
+    <w:lvl w:ilvl="7" w:tplc="04130003" w:tentative="1">
+      <w:start w:val="1"/>
+      <w:numFmt w:val="bullet"/>
+      <w:lvlText w:val="o"/>
+      <w:lvlJc w:val="left"/>
+      <w:pPr>
+        <w:ind w:left="6120" w:hanging="360"/>
+      </w:pPr>
+      <w:rPr>
+        <w:rFonts w:ascii="Courier New" w:hAnsi="Courier New" w:cs="Courier New" w:hint="default"/>
+      </w:rPr>
+    </w:lvl>
+    <w:lvl w:ilvl="8" w:tplc="04130005" w:tentative="1">
+      <w:start w:val="1"/>
+      <w:numFmt w:val="bullet"/>
+      <w:lvlText w:val=""/>
+      <w:lvlJc w:val="left"/>
+      <w:pPr>
+        <w:ind w:left="6840" w:hanging="360"/>
+      </w:pPr>
+      <w:rPr>
+        <w:rFonts w:ascii="Wingdings" w:hAnsi="Wingdings" w:hint="default"/>
+      </w:rPr>
+    </w:lvl>
+  </w:abstractNum>
+  <w:abstractNum w:abstractNumId="1" w15:restartNumberingAfterBreak="0">
     <w:nsid w:val="4A5E3F05"/>
     <w:multiLevelType w:val="hybridMultilevel"/>
     <w:tmpl w:val="423C58D6"/>
@@ -1464,6 +1054,9 @@
     </w:lvl>
   </w:abstractNum>
   <w:num w:numId="1">
+    <w:abstractNumId w:val="1"/>
+  </w:num>
+  <w:num w:numId="2">
     <w:abstractNumId w:val="0"/>
   </w:num>
 </w:numbering>
@@ -1974,6 +1567,11 @@
       <w:contextualSpacing/>
     </w:pPr>
   </w:style>
+  <w:style w:type="character" w:customStyle="1" w:styleId="jlqj4b">
+    <w:name w:val="jlqj4b"/>
+    <w:basedOn w:val="Standaardalinea-lettertype"/>
+    <w:rsid w:val="00D76706"/>
+  </w:style>
 </w:styles>
 </file>
 

--- a/Oplevering Iteratie 5/Documentatie/Ontwerp.docx
+++ b/Oplevering Iteratie 5/Documentatie/Ontwerp.docx
@@ -103,22 +103,22 @@
           <w:noProof/>
         </w:rPr>
         <w:drawing>
-          <wp:anchor distT="0" distB="0" distL="114300" distR="114300" simplePos="0" relativeHeight="251661312" behindDoc="1" locked="0" layoutInCell="1" allowOverlap="1" wp14:anchorId="70ACA168" wp14:editId="2413B5B7">
+          <wp:anchor distT="0" distB="0" distL="114300" distR="114300" simplePos="0" relativeHeight="251661312" behindDoc="1" locked="0" layoutInCell="1" allowOverlap="1" wp14:anchorId="70ACA168" wp14:editId="7728BCB8">
             <wp:simplePos x="0" y="0"/>
             <wp:positionH relativeFrom="margin">
-              <wp:align>center</wp:align>
+              <wp:posOffset>2243455</wp:posOffset>
             </wp:positionH>
             <wp:positionV relativeFrom="page">
-              <wp:posOffset>1745615</wp:posOffset>
+              <wp:posOffset>1696085</wp:posOffset>
             </wp:positionV>
-            <wp:extent cx="5257800" cy="3562350"/>
-            <wp:effectExtent l="0" t="0" r="0" b="0"/>
+            <wp:extent cx="3673475" cy="2488565"/>
+            <wp:effectExtent l="0" t="0" r="3175" b="6985"/>
             <wp:wrapTight wrapText="bothSides">
               <wp:wrapPolygon edited="0">
                 <wp:start x="0" y="0"/>
-                <wp:lineTo x="0" y="21484"/>
-                <wp:lineTo x="21522" y="21484"/>
-                <wp:lineTo x="21522" y="0"/>
+                <wp:lineTo x="0" y="21495"/>
+                <wp:lineTo x="21507" y="21495"/>
+                <wp:lineTo x="21507" y="0"/>
                 <wp:lineTo x="0" y="0"/>
               </wp:wrapPolygon>
             </wp:wrapTight>
@@ -151,7 +151,7 @@
                   <pic:spPr bwMode="auto">
                     <a:xfrm>
                       <a:off x="0" y="0"/>
-                      <a:ext cx="5257800" cy="3562350"/>
+                      <a:ext cx="3673475" cy="2488565"/>
                     </a:xfrm>
                     <a:prstGeom prst="rect">
                       <a:avLst/>
@@ -164,6 +164,12 @@
                 </pic:pic>
               </a:graphicData>
             </a:graphic>
+            <wp14:sizeRelH relativeFrom="margin">
+              <wp14:pctWidth>0</wp14:pctWidth>
+            </wp14:sizeRelH>
+            <wp14:sizeRelV relativeFrom="margin">
+              <wp14:pctHeight>0</wp14:pctHeight>
+            </wp14:sizeRelV>
           </wp:anchor>
         </w:drawing>
       </w:r>
@@ -171,7 +177,13 @@
         <w:t xml:space="preserve">Mijn architectuur bestaat uit </w:t>
       </w:r>
       <w:r>
-        <w:t>de volgende compenenten met hun afhankelijkheden</w:t>
+        <w:t>de volgende comp</w:t>
+      </w:r>
+      <w:r>
+        <w:t>o</w:t>
+      </w:r>
+      <w:r>
+        <w:t>nenten met hun afhankelijkheden</w:t>
       </w:r>
       <w:r>
         <w:t>.</w:t>
@@ -283,7 +295,31 @@
         <w:ind w:left="720"/>
       </w:pPr>
       <w:r>
-        <w:t>In het Engels is dat create, read, update en read (CRUD).</w:t>
+        <w:t xml:space="preserve">In het Engels is dat </w:t>
+      </w:r>
+      <w:proofErr w:type="spellStart"/>
+      <w:r>
+        <w:t>create</w:t>
+      </w:r>
+      <w:proofErr w:type="spellEnd"/>
+      <w:r>
+        <w:t xml:space="preserve">, </w:t>
+      </w:r>
+      <w:proofErr w:type="spellStart"/>
+      <w:r>
+        <w:t>read</w:t>
+      </w:r>
+      <w:proofErr w:type="spellEnd"/>
+      <w:r>
+        <w:t xml:space="preserve">, update en </w:t>
+      </w:r>
+      <w:proofErr w:type="spellStart"/>
+      <w:r>
+        <w:t>read</w:t>
+      </w:r>
+      <w:proofErr w:type="spellEnd"/>
+      <w:r>
+        <w:t xml:space="preserve"> (CRUD).</w:t>
       </w:r>
     </w:p>
     <w:p>
@@ -385,17 +421,39 @@
           <w:lang w:val="en-US"/>
         </w:rPr>
       </w:pPr>
+      <w:proofErr w:type="spellStart"/>
       <w:r>
         <w:rPr>
           <w:lang w:val="en-US"/>
         </w:rPr>
-        <w:t xml:space="preserve">En </w:t>
-      </w:r>
+        <w:t>En</w:t>
+      </w:r>
+      <w:proofErr w:type="spellEnd"/>
       <w:r>
         <w:rPr>
           <w:lang w:val="en-US"/>
         </w:rPr>
-        <w:t>DAL (Data acces layer)</w:t>
+        <w:t xml:space="preserve"> </w:t>
+      </w:r>
+      <w:r>
+        <w:rPr>
+          <w:lang w:val="en-US"/>
+        </w:rPr>
+        <w:t xml:space="preserve">DAL (Data </w:t>
+      </w:r>
+      <w:proofErr w:type="spellStart"/>
+      <w:r>
+        <w:rPr>
+          <w:lang w:val="en-US"/>
+        </w:rPr>
+        <w:t>acces</w:t>
+      </w:r>
+      <w:proofErr w:type="spellEnd"/>
+      <w:r>
+        <w:rPr>
+          <w:lang w:val="en-US"/>
+        </w:rPr>
+        <w:t xml:space="preserve"> layer)</w:t>
       </w:r>
       <w:r>
         <w:rPr>
@@ -420,8 +478,13 @@
           <w:numId w:val="2"/>
         </w:numPr>
       </w:pPr>
-      <w:r>
-        <w:t xml:space="preserve">Factory, </w:t>
+      <w:proofErr w:type="spellStart"/>
+      <w:r>
+        <w:t>Factory</w:t>
+      </w:r>
+      <w:proofErr w:type="spellEnd"/>
+      <w:r>
+        <w:t xml:space="preserve">, </w:t>
       </w:r>
     </w:p>
     <w:p>
@@ -463,10 +526,31 @@
         </w:numPr>
       </w:pPr>
       <w:r>
-        <w:t>De Factory</w:t>
-      </w:r>
-      <w:r>
-        <w:t>, ook wel Factory Method Pattern genoemd</w:t>
+        <w:t xml:space="preserve">De </w:t>
+      </w:r>
+      <w:proofErr w:type="spellStart"/>
+      <w:r>
+        <w:t>Factory</w:t>
+      </w:r>
+      <w:proofErr w:type="spellEnd"/>
+      <w:r>
+        <w:t xml:space="preserve">, ook wel </w:t>
+      </w:r>
+      <w:proofErr w:type="spellStart"/>
+      <w:r>
+        <w:t>Factory</w:t>
+      </w:r>
+      <w:proofErr w:type="spellEnd"/>
+      <w:r>
+        <w:t xml:space="preserve"> Method </w:t>
+      </w:r>
+      <w:proofErr w:type="spellStart"/>
+      <w:r>
+        <w:t>Pattern</w:t>
+      </w:r>
+      <w:proofErr w:type="spellEnd"/>
+      <w:r>
+        <w:t xml:space="preserve"> genoemd</w:t>
       </w:r>
       <w:r>
         <w:t>.</w:t>
@@ -477,11 +561,26 @@
         <w:pStyle w:val="Lijstalinea"/>
       </w:pPr>
       <w:r>
-        <w:lastRenderedPageBreak/>
-        <w:t xml:space="preserve">De Factory </w:t>
-      </w:r>
-      <w:r>
-        <w:t>wordt in de logic met een interface aangeroepen. De Factory implementeert deze regels in de DAL.</w:t>
+        <w:t xml:space="preserve">De </w:t>
+      </w:r>
+      <w:proofErr w:type="spellStart"/>
+      <w:r>
+        <w:t>Factory</w:t>
+      </w:r>
+      <w:proofErr w:type="spellEnd"/>
+      <w:r>
+        <w:t xml:space="preserve"> </w:t>
+      </w:r>
+      <w:r>
+        <w:t xml:space="preserve">wordt in de logic met een interface aangeroepen. De </w:t>
+      </w:r>
+      <w:proofErr w:type="spellStart"/>
+      <w:r>
+        <w:t>Factory</w:t>
+      </w:r>
+      <w:proofErr w:type="spellEnd"/>
+      <w:r>
+        <w:t xml:space="preserve"> implementeert deze regels in de DAL.</w:t>
       </w:r>
       <w:r>
         <w:t xml:space="preserve">  </w:t>
@@ -506,9 +605,11 @@
       <w:r>
         <w:t xml:space="preserve">In mijn applicatie maak ik gebruik van interfaces. Dit zijn contracten of regels die kan meegeven aan bijvoorbeeld een </w:t>
       </w:r>
+      <w:proofErr w:type="spellStart"/>
       <w:r>
         <w:t>Factory</w:t>
       </w:r>
+      <w:proofErr w:type="spellEnd"/>
       <w:r>
         <w:t>. Een interface voert zelf niks uit. Hij zorgt er alleen voor dat bijvoorbeeld de juiste functies worden aangeroepen.</w:t>
       </w:r>
@@ -521,8 +622,13 @@
           <w:numId w:val="1"/>
         </w:numPr>
       </w:pPr>
-      <w:r>
-        <w:t>DTO’s.</w:t>
+      <w:proofErr w:type="spellStart"/>
+      <w:r>
+        <w:t>DTO’s</w:t>
+      </w:r>
+      <w:proofErr w:type="spellEnd"/>
+      <w:r>
+        <w:t>.</w:t>
       </w:r>
     </w:p>
     <w:p>
@@ -595,13 +701,142 @@
         <w:t xml:space="preserve">een database aan. </w:t>
       </w:r>
       <w:r>
-        <w:t>Een database is een digitale opslag van gegevens in een voorgedefinieerde vorm</w:t>
+        <w:t xml:space="preserve">Een database is een digitale opslag van gegevens in een </w:t>
+      </w:r>
+      <w:proofErr w:type="spellStart"/>
+      <w:r>
+        <w:t>voorgedefinieerde</w:t>
+      </w:r>
+      <w:proofErr w:type="spellEnd"/>
+      <w:r>
+        <w:t xml:space="preserve"> vorm</w:t>
       </w:r>
       <w:r>
         <w:t>.</w:t>
       </w:r>
     </w:p>
+    <w:p>
+      <w:r>
+        <w:br w:type="page"/>
+      </w:r>
+    </w:p>
+    <w:p>
+      <w:pPr>
+        <w:pStyle w:val="Lijstalinea"/>
+      </w:pPr>
+    </w:p>
     <w:p/>
+    <w:p>
+      <w:pPr>
+        <w:pStyle w:val="Kop1"/>
+      </w:pPr>
+      <w:r>
+        <w:t>Klassendiagram</w:t>
+      </w:r>
+    </w:p>
+    <w:p/>
+    <w:p>
+      <w:r>
+        <w:t xml:space="preserve">Dit is </w:t>
+      </w:r>
+      <w:r>
+        <w:t>mijn klassendiagram</w:t>
+      </w:r>
+      <w:r>
+        <w:t>.</w:t>
+      </w:r>
+      <w:r>
+        <w:t xml:space="preserve"> </w:t>
+      </w:r>
+      <w:r>
+        <w:t xml:space="preserve">In de </w:t>
+      </w:r>
+      <w:proofErr w:type="spellStart"/>
+      <w:r>
+        <w:t>PlayerCollection</w:t>
+      </w:r>
+      <w:proofErr w:type="spellEnd"/>
+      <w:r>
+        <w:t xml:space="preserve"> class heb ik</w:t>
+      </w:r>
+      <w:r>
+        <w:t xml:space="preserve"> een aantal functies om data uit de database te halen. In die functies geef ik een regel van de </w:t>
+      </w:r>
+      <w:proofErr w:type="spellStart"/>
+      <w:r>
+        <w:t>IPlayerDal</w:t>
+      </w:r>
+      <w:proofErr w:type="spellEnd"/>
+      <w:r>
+        <w:t xml:space="preserve"> interface aan de </w:t>
+      </w:r>
+      <w:proofErr w:type="spellStart"/>
+      <w:r>
+        <w:t>factory</w:t>
+      </w:r>
+      <w:proofErr w:type="spellEnd"/>
+      <w:r>
+        <w:t xml:space="preserve">. De </w:t>
+      </w:r>
+      <w:proofErr w:type="spellStart"/>
+      <w:r>
+        <w:t>factory</w:t>
+      </w:r>
+      <w:proofErr w:type="spellEnd"/>
+      <w:r>
+        <w:t xml:space="preserve"> haalt die gegevens op en geeft die terug aan de logic.</w:t>
+      </w:r>
+    </w:p>
+    <w:p>
+      <w:r>
+        <w:t xml:space="preserve">In mijn </w:t>
+      </w:r>
+      <w:proofErr w:type="spellStart"/>
+      <w:r>
+        <w:t>TeamCollection</w:t>
+      </w:r>
+      <w:proofErr w:type="spellEnd"/>
+      <w:r>
+        <w:t xml:space="preserve"> gaat dit op dezelfde manier, maar dan geef ik de </w:t>
+      </w:r>
+      <w:proofErr w:type="spellStart"/>
+      <w:r>
+        <w:t>ITeamDal</w:t>
+      </w:r>
+      <w:proofErr w:type="spellEnd"/>
+      <w:r>
+        <w:t xml:space="preserve"> interface mee.</w:t>
+      </w:r>
+    </w:p>
+    <w:p>
+      <w:r>
+        <w:t xml:space="preserve">In de Player, Team en </w:t>
+      </w:r>
+      <w:proofErr w:type="spellStart"/>
+      <w:r>
+        <w:t>PlayerInfo</w:t>
+      </w:r>
+      <w:proofErr w:type="spellEnd"/>
+      <w:r>
+        <w:t xml:space="preserve"> class geef ik properties waar de </w:t>
+      </w:r>
+      <w:proofErr w:type="spellStart"/>
+      <w:r>
+        <w:t>PlayerCollection</w:t>
+      </w:r>
+      <w:proofErr w:type="spellEnd"/>
+      <w:r>
+        <w:t xml:space="preserve"> en </w:t>
+      </w:r>
+      <w:proofErr w:type="spellStart"/>
+      <w:r>
+        <w:t>TeamCollection</w:t>
+      </w:r>
+      <w:proofErr w:type="spellEnd"/>
+      <w:r>
+        <w:t xml:space="preserve"> mee kan werken. </w:t>
+      </w:r>
+    </w:p>
     <w:p>
       <w:pPr>
         <w:rPr>
@@ -612,61 +847,30 @@
         </w:rPr>
       </w:pPr>
       <w:r>
-        <w:br w:type="page"/>
-      </w:r>
-    </w:p>
-    <w:p>
-      <w:pPr>
-        <w:pStyle w:val="Kop1"/>
-      </w:pPr>
-      <w:r>
-        <w:lastRenderedPageBreak/>
-        <w:t>Klassendiagram</w:t>
-      </w:r>
-    </w:p>
-    <w:p/>
-    <w:p>
-      <w:r>
-        <w:t>Dit is het klassendiagram. Je hebt de playercollection waarbij ik de data van de database uit haal via de GetAllPlayers() methode. In de player class zorg ik ervoor dat de gegevens van de database geïnstantieerd worden. In de team en rating class kan je spelers toevoegen. In de user class heb je een gebruikersnaam en wachtwoord. Je kunt in deze class een team aanmaken en spelers toevoegen in de team class. Je kunt ook</w:t>
-      </w:r>
-      <w:r>
-        <w:t>, wat volgens jou het beste team is, maken.</w:t>
-      </w:r>
-    </w:p>
-    <w:p>
-      <w:pPr>
-        <w:rPr>
-          <w:rFonts w:asciiTheme="majorHAnsi" w:eastAsiaTheme="majorEastAsia" w:hAnsiTheme="majorHAnsi" w:cstheme="majorBidi"/>
-          <w:color w:val="2F5496" w:themeColor="accent1" w:themeShade="BF"/>
-          <w:sz w:val="32"/>
-          <w:szCs w:val="32"/>
-        </w:rPr>
-      </w:pPr>
-      <w:r>
         <w:rPr>
           <w:noProof/>
         </w:rPr>
         <w:drawing>
-          <wp:anchor distT="0" distB="0" distL="114300" distR="114300" simplePos="0" relativeHeight="251660288" behindDoc="1" locked="0" layoutInCell="1" allowOverlap="1" wp14:anchorId="35E36005" wp14:editId="766C46EE">
+          <wp:anchor distT="0" distB="0" distL="114300" distR="114300" simplePos="0" relativeHeight="251662336" behindDoc="1" locked="0" layoutInCell="1" allowOverlap="1" wp14:anchorId="3D7D3E48" wp14:editId="76C2457A">
             <wp:simplePos x="0" y="0"/>
-            <wp:positionH relativeFrom="column">
-              <wp:posOffset>0</wp:posOffset>
+            <wp:positionH relativeFrom="margin">
+              <wp:posOffset>325120</wp:posOffset>
             </wp:positionH>
             <wp:positionV relativeFrom="page">
-              <wp:posOffset>2488557</wp:posOffset>
+              <wp:posOffset>3481705</wp:posOffset>
             </wp:positionV>
-            <wp:extent cx="5731510" cy="3852545"/>
-            <wp:effectExtent l="0" t="0" r="2540" b="0"/>
+            <wp:extent cx="4572000" cy="6408420"/>
+            <wp:effectExtent l="0" t="0" r="0" b="0"/>
             <wp:wrapTight wrapText="bothSides">
               <wp:wrapPolygon edited="0">
                 <wp:start x="0" y="0"/>
-                <wp:lineTo x="0" y="21468"/>
-                <wp:lineTo x="21538" y="21468"/>
-                <wp:lineTo x="21538" y="0"/>
+                <wp:lineTo x="0" y="21510"/>
+                <wp:lineTo x="21510" y="21510"/>
+                <wp:lineTo x="21510" y="0"/>
                 <wp:lineTo x="0" y="0"/>
               </wp:wrapPolygon>
             </wp:wrapTight>
-            <wp:docPr id="11" name="Afbeelding 11"/>
+            <wp:docPr id="16" name="Afbeelding 16"/>
             <wp:cNvGraphicFramePr>
               <a:graphicFrameLocks xmlns:a="http://schemas.openxmlformats.org/drawingml/2006/main" noChangeAspect="1"/>
             </wp:cNvGraphicFramePr>
@@ -674,7 +878,7 @@
               <a:graphicData uri="http://schemas.openxmlformats.org/drawingml/2006/picture">
                 <pic:pic xmlns:pic="http://schemas.openxmlformats.org/drawingml/2006/picture">
                   <pic:nvPicPr>
-                    <pic:cNvPr id="11" name="Afbeelding 11"/>
+                    <pic:cNvPr id="16" name="Afbeelding 16"/>
                     <pic:cNvPicPr/>
                   </pic:nvPicPr>
                   <pic:blipFill>
@@ -692,7 +896,7 @@
                   <pic:spPr>
                     <a:xfrm>
                       <a:off x="0" y="0"/>
-                      <a:ext cx="5731510" cy="3852545"/>
+                      <a:ext cx="4572000" cy="6408420"/>
                     </a:xfrm>
                     <a:prstGeom prst="rect">
                       <a:avLst/>
@@ -701,6 +905,12 @@
                 </pic:pic>
               </a:graphicData>
             </a:graphic>
+            <wp14:sizeRelH relativeFrom="margin">
+              <wp14:pctWidth>0</wp14:pctWidth>
+            </wp14:sizeRelH>
+            <wp14:sizeRelV relativeFrom="margin">
+              <wp14:pctHeight>0</wp14:pctHeight>
+            </wp14:sizeRelV>
           </wp:anchor>
         </w:drawing>
       </w:r>
@@ -720,40 +930,41 @@
     <w:p/>
     <w:p>
       <w:r>
-        <w:t xml:space="preserve">Dit is het databaseontwerp. Ik heb </w:t>
-      </w:r>
-      <w:r>
-        <w:t>5</w:t>
-      </w:r>
-      <w:r>
-        <w:t xml:space="preserve"> tabellen nodig. User, team</w:t>
-      </w:r>
-      <w:r>
-        <w:t>,</w:t>
-      </w:r>
-      <w:r>
-        <w:t xml:space="preserve"> player</w:t>
-      </w:r>
-      <w:r>
-        <w:t xml:space="preserve">, userteam en playerteam </w:t>
-      </w:r>
-      <w:r>
-        <w:t xml:space="preserve">tabel. In de user tabel sla ik alle gebruikersnamen en wachtwoorden van de desbetreffende users in op. Iedere user heeft een unieke id. </w:t>
-      </w:r>
-      <w:r>
-        <w:t>Dan zeg ik dat meerdere users meerdere teams kunnen hebben. Hiervoor gebruik ik een tussen tabel user team. In de team tabel staat de gebruikersnaam van de eigenaar van het team, de naam van het team en de spelers in het team. Meerdere teams hebben meerdere spelers dus ik maak ook hier gebruik van een tussen tabel player team. In de player tabel heb je de naam, het actieve team, aantal wedstrijden, punten, rebounds, assists en blocks. Ook player heeft een unieke id nummer.</w:t>
-      </w:r>
-    </w:p>
+        <w:t>Dit is het databaseontwerp.</w:t>
+      </w:r>
+    </w:p>
+    <w:p>
+      <w:r>
+        <w:t xml:space="preserve">Met deze database </w:t>
+      </w:r>
+    </w:p>
+    <w:p/>
     <w:p>
       <w:r>
         <w:rPr>
           <w:noProof/>
         </w:rPr>
         <w:drawing>
-          <wp:inline distT="0" distB="0" distL="0" distR="0" wp14:anchorId="102169C7" wp14:editId="637205DC">
-            <wp:extent cx="5143500" cy="3626348"/>
-            <wp:effectExtent l="0" t="0" r="0" b="0"/>
-            <wp:docPr id="12" name="Afbeelding 12"/>
+          <wp:anchor distT="0" distB="0" distL="114300" distR="114300" simplePos="0" relativeHeight="251663360" behindDoc="1" locked="0" layoutInCell="1" allowOverlap="1" wp14:anchorId="7F33B96E" wp14:editId="4221BF50">
+            <wp:simplePos x="0" y="0"/>
+            <wp:positionH relativeFrom="column">
+              <wp:posOffset>492125</wp:posOffset>
+            </wp:positionH>
+            <wp:positionV relativeFrom="page">
+              <wp:posOffset>2552065</wp:posOffset>
+            </wp:positionV>
+            <wp:extent cx="4166235" cy="3370580"/>
+            <wp:effectExtent l="0" t="0" r="5715" b="1270"/>
+            <wp:wrapTight wrapText="bothSides">
+              <wp:wrapPolygon edited="0">
+                <wp:start x="0" y="0"/>
+                <wp:lineTo x="0" y="21486"/>
+                <wp:lineTo x="21531" y="21486"/>
+                <wp:lineTo x="21531" y="0"/>
+                <wp:lineTo x="0" y="0"/>
+              </wp:wrapPolygon>
+            </wp:wrapTight>
+            <wp:docPr id="17" name="Afbeelding 17"/>
             <wp:cNvGraphicFramePr>
               <a:graphicFrameLocks xmlns:a="http://schemas.openxmlformats.org/drawingml/2006/main" noChangeAspect="1"/>
             </wp:cNvGraphicFramePr>
@@ -761,7 +972,7 @@
               <a:graphicData uri="http://schemas.openxmlformats.org/drawingml/2006/picture">
                 <pic:pic xmlns:pic="http://schemas.openxmlformats.org/drawingml/2006/picture">
                   <pic:nvPicPr>
-                    <pic:cNvPr id="12" name="Afbeelding 12"/>
+                    <pic:cNvPr id="17" name="Afbeelding 17"/>
                     <pic:cNvPicPr/>
                   </pic:nvPicPr>
                   <pic:blipFill rotWithShape="1">
@@ -772,13 +983,13 @@
                         </a:ext>
                       </a:extLst>
                     </a:blip>
-                    <a:srcRect t="15621"/>
+                    <a:srcRect t="18646"/>
                     <a:stretch/>
                   </pic:blipFill>
                   <pic:spPr bwMode="auto">
                     <a:xfrm>
                       <a:off x="0" y="0"/>
-                      <a:ext cx="5143674" cy="3626471"/>
+                      <a:ext cx="4166235" cy="3370580"/>
                     </a:xfrm>
                     <a:prstGeom prst="rect">
                       <a:avLst/>
@@ -795,25 +1006,8 @@
                 </pic:pic>
               </a:graphicData>
             </a:graphic>
-          </wp:inline>
+          </wp:anchor>
         </w:drawing>
-      </w:r>
-    </w:p>
-    <w:p>
-      <w:r>
-        <w:br w:type="page"/>
-      </w:r>
-    </w:p>
-    <w:p>
-      <w:r>
-        <w:lastRenderedPageBreak/>
-        <w:t>De afgelopen dagen heb ik CRUD functies toegevoegd aan mijn applicatie. Je kan een speler en een team, maken, aanpassen, verwijderen en lezen. Timo zei dat dit er een heel stuk beter uitziet dan wat ik opleverde in sprint 5. Hij had echter wel een paar opmerkingen met betrekking tot OO-principes. Bijvoorbeeld dat ik Iplayerdal dal = playerfactory.getplayerDal(); in elke methode had staan in mijn class. Je kunt in plaats daarvan zeggem private readonly Iplayerdal dal; en in de constructor zeggen dat dal = playerfactory.getplayerdal();. Dan kan je dal in alle methodes gebruiken maar dan wel alleen in die class.</w:t>
-      </w:r>
-    </w:p>
-    <w:p/>
-    <w:p>
-      <w:r>
-        <w:t>De interface is eigenlijk een contract met regels. De factory zegt met die regels: haal de informatie uit de dal.</w:t>
       </w:r>
     </w:p>
     <w:sectPr>
